--- a/notes/24/scripts.docx
+++ b/notes/24/scripts.docx
@@ -1,6 +1,6 @@
 
 <file path=word/document.xml><?xml version="1.0" encoding="utf-8"?>
-<w:document xmlns:wpc="http://schemas.microsoft.com/office/word/2010/wordprocessingCanvas" xmlns:cx="http://schemas.microsoft.com/office/drawing/2014/chartex" xmlns:cx1="http://schemas.microsoft.com/office/drawing/2015/9/8/chartex" xmlns:cx2="http://schemas.microsoft.com/office/drawing/2015/10/21/chartex" xmlns:cx3="http://schemas.microsoft.com/office/drawing/2016/5/9/chartex" xmlns:cx4="http://schemas.microsoft.com/office/drawing/2016/5/10/chartex" xmlns:cx5="http://schemas.microsoft.com/office/drawing/2016/5/11/chartex" xmlns:cx6="http://schemas.microsoft.com/office/drawing/2016/5/12/chartex" xmlns:cx7="http://schemas.microsoft.com/office/drawing/2016/5/13/chartex" xmlns:cx8="http://schemas.microsoft.com/office/drawing/2016/5/14/chartex" xmlns:mc="http://schemas.openxmlformats.org/markup-compatibility/2006" xmlns:aink="http://schemas.microsoft.com/office/drawing/2016/ink" xmlns:am3d="http://schemas.microsoft.com/office/drawing/2017/model3d" xmlns:o="urn:schemas-microsoft-com:office:office" xmlns:r="http://schemas.openxmlformats.org/officeDocument/2006/relationships" xmlns:m="http://schemas.openxmlformats.org/officeDocument/2006/math" xmlns:v="urn:schemas-microsoft-com:vml" xmlns:wp14="http://schemas.microsoft.com/office/word/2010/wordprocessingDrawing" xmlns:wp="http://schemas.openxmlformats.org/drawingml/2006/wordprocessingDrawing" xmlns:w10="urn:schemas-microsoft-com:office:word" xmlns:w="http://schemas.openxmlformats.org/wordprocessingml/2006/main" xmlns:w14="http://schemas.microsoft.com/office/word/2010/wordml" xmlns:w15="http://schemas.microsoft.com/office/word/2012/wordml" xmlns:w16cid="http://schemas.microsoft.com/office/word/2016/wordml/cid" xmlns:w16se="http://schemas.microsoft.com/office/word/2015/wordml/symex" xmlns:wpg="http://schemas.microsoft.com/office/word/2010/wordprocessingGroup" xmlns:wpi="http://schemas.microsoft.com/office/word/2010/wordprocessingInk" xmlns:wne="http://schemas.microsoft.com/office/word/2006/wordml" xmlns:wps="http://schemas.microsoft.com/office/word/2010/wordprocessingShape" mc:Ignorable="w14 w15 w16se w16cid wp14">
+<w:document xmlns:wpc="http://schemas.microsoft.com/office/word/2010/wordprocessingCanvas" xmlns:cx="http://schemas.microsoft.com/office/drawing/2014/chartex" xmlns:cx1="http://schemas.microsoft.com/office/drawing/2015/9/8/chartex" xmlns:cx2="http://schemas.microsoft.com/office/drawing/2015/10/21/chartex" xmlns:mc="http://schemas.openxmlformats.org/markup-compatibility/2006" xmlns:o="urn:schemas-microsoft-com:office:office" xmlns:r="http://schemas.openxmlformats.org/officeDocument/2006/relationships" xmlns:m="http://schemas.openxmlformats.org/officeDocument/2006/math" xmlns:v="urn:schemas-microsoft-com:vml" xmlns:wp14="http://schemas.microsoft.com/office/word/2010/wordprocessingDrawing" xmlns:wp="http://schemas.openxmlformats.org/drawingml/2006/wordprocessingDrawing" xmlns:w10="urn:schemas-microsoft-com:office:word" xmlns:w="http://schemas.openxmlformats.org/wordprocessingml/2006/main" xmlns:w14="http://schemas.microsoft.com/office/word/2010/wordml" xmlns:w15="http://schemas.microsoft.com/office/word/2012/wordml" xmlns:w16se="http://schemas.microsoft.com/office/word/2015/wordml/symex" xmlns:wpg="http://schemas.microsoft.com/office/word/2010/wordprocessingGroup" xmlns:wpi="http://schemas.microsoft.com/office/word/2010/wordprocessingInk" xmlns:wne="http://schemas.microsoft.com/office/word/2006/wordml" xmlns:wps="http://schemas.microsoft.com/office/word/2010/wordprocessingShape" mc:Ignorable="w14 w15 w16se wp14">
   <w:body>
     <w:p>
       <w:pPr>
@@ -17,56 +17,25 @@
         <w:spacing w:line="480" w:lineRule="auto"/>
       </w:pPr>
       <w:r>
-        <w:t xml:space="preserve">Let me introduce the notion of correlated private randomness, in short correlation. Correlation is a </w:t>
-      </w:r>
-      <w:proofErr w:type="gramStart"/>
-      <w:r>
-        <w:t xml:space="preserve">fundamental </w:t>
-      </w:r>
-      <w:r>
-        <w:t xml:space="preserve"> cryptographic</w:t>
-      </w:r>
-      <w:proofErr w:type="gramEnd"/>
-      <w:r>
-        <w:t xml:space="preserve"> resource that helps parties compute securely over their private data</w:t>
-      </w:r>
-      <w:r>
-        <w:t>. In an offline preprocessing phase, a trusted dealer generates correlated secret shares (</w:t>
-      </w:r>
-      <w:proofErr w:type="spellStart"/>
-      <w:r>
-        <w:t>r_a</w:t>
-      </w:r>
-      <w:proofErr w:type="spellEnd"/>
-      <w:r>
-        <w:t xml:space="preserve">, </w:t>
-      </w:r>
-      <w:proofErr w:type="spellStart"/>
-      <w:r>
-        <w:t>r_b</w:t>
-      </w:r>
-      <w:proofErr w:type="spellEnd"/>
-      <w:r>
-        <w:t>) fro</w:t>
-      </w:r>
-      <w:r>
-        <w:t xml:space="preserve">m a joint distribution, and provides </w:t>
-      </w:r>
-      <w:proofErr w:type="spellStart"/>
-      <w:r>
-        <w:t>r_a</w:t>
-      </w:r>
-      <w:proofErr w:type="spellEnd"/>
-      <w:r>
-        <w:t xml:space="preserve"> to Alice and </w:t>
-      </w:r>
-      <w:proofErr w:type="spellStart"/>
-      <w:r>
-        <w:t>r_b</w:t>
-      </w:r>
-      <w:proofErr w:type="spellEnd"/>
-      <w:r>
-        <w:t xml:space="preserve"> to Bob.</w:t>
+        <w:t>Let me start</w:t>
+      </w:r>
+      <w:r>
+        <w:t xml:space="preserve"> with</w:t>
+      </w:r>
+      <w:r>
+        <w:t xml:space="preserve"> the notion of correlated private randomness, in short correlatio</w:t>
+      </w:r>
+      <w:r>
+        <w:t>n. Correlation is a fundamental</w:t>
+      </w:r>
+      <w:r>
+        <w:t xml:space="preserve"> cryptographic resource that helps parties compute securely over their private data</w:t>
+      </w:r>
+      <w:r>
+        <w:t>. In an offline preprocessing phase, a trusted dealer generates correlated secret shares (r_a, r_b) fro</w:t>
+      </w:r>
+      <w:r>
+        <w:t>m a joint distribution, and provides r_a to Alice and r_b to Bob.</w:t>
       </w:r>
       <w:r>
         <w:t xml:space="preserve"> The joint distribution</w:t>
@@ -75,7 +44,13 @@
         <w:t xml:space="preserve"> here</w:t>
       </w:r>
       <w:r>
-        <w:t xml:space="preserve"> is a correlation. </w:t>
+        <w:t xml:space="preserve"> is </w:t>
+      </w:r>
+      <w:r>
+        <w:t xml:space="preserve">called </w:t>
+      </w:r>
+      <w:r>
+        <w:t xml:space="preserve">a correlation. </w:t>
       </w:r>
       <w:r>
         <w:t xml:space="preserve"> </w:t>
@@ -90,46 +65,22 @@
         <w:t xml:space="preserve">Note that the preprocessing phase is independent of the functionality or the inputs fed to the functionality by the parties. </w:t>
       </w:r>
       <w:r>
-        <w:t xml:space="preserve">However, the secret shares are vulnerable </w:t>
-      </w:r>
-      <w:proofErr w:type="gramStart"/>
-      <w:r>
-        <w:t xml:space="preserve">to </w:t>
+        <w:t xml:space="preserve">However, the secret shares are vulnerable to </w:t>
       </w:r>
       <w:r>
         <w:t xml:space="preserve"> </w:t>
       </w:r>
       <w:r>
-        <w:t>leakage</w:t>
-      </w:r>
-      <w:proofErr w:type="gramEnd"/>
-      <w:r>
-        <w:t xml:space="preserve"> attacks. For example, Alice can leakage additional information about</w:t>
+        <w:t>leakage attacks. For example, Alice can leakage additional information about</w:t>
       </w:r>
       <w:r>
         <w:t xml:space="preserve"> her secret share</w:t>
       </w:r>
       <w:r>
-        <w:t xml:space="preserve"> </w:t>
-      </w:r>
-      <w:proofErr w:type="spellStart"/>
-      <w:r>
-        <w:t>r_a</w:t>
-      </w:r>
-      <w:proofErr w:type="spellEnd"/>
-      <w:r>
-        <w:t xml:space="preserve"> to Bob, and vice versa</w:t>
-      </w:r>
-      <w:r>
-        <w:t xml:space="preserve">, Bob can leakage information about his secret share </w:t>
-      </w:r>
-      <w:proofErr w:type="spellStart"/>
-      <w:r>
-        <w:t>r_B</w:t>
-      </w:r>
-      <w:proofErr w:type="spellEnd"/>
-      <w:r>
-        <w:t xml:space="preserve"> to Alice</w:t>
+        <w:t xml:space="preserve"> r_a to Bob, and vice versa</w:t>
+      </w:r>
+      <w:r>
+        <w:t>, Bob can leakage information about his secret share r_B to Alice</w:t>
       </w:r>
       <w:r>
         <w:t xml:space="preserve">. </w:t>
@@ -172,18 +123,10 @@
         <w:t>d</w:t>
       </w:r>
       <w:r>
-        <w:t xml:space="preserve"> well-studied correlation </w:t>
-      </w:r>
-      <w:proofErr w:type="gramStart"/>
-      <w:r>
-        <w:t xml:space="preserve">is </w:t>
-      </w:r>
-      <w:r>
-        <w:t xml:space="preserve"> the</w:t>
-      </w:r>
-      <w:proofErr w:type="gramEnd"/>
-      <w:r>
-        <w:t xml:space="preserve"> random oblivious transfer correlation,</w:t>
+        <w:t xml:space="preserve"> well-studied correlation is </w:t>
+      </w:r>
+      <w:r>
+        <w:t xml:space="preserve"> the random oblivious transfer correlation,</w:t>
       </w:r>
       <w:r>
         <w:t xml:space="preserve"> represented as</w:t>
@@ -219,47 +162,37 @@
         <w:t>m Bob. It outputs</w:t>
       </w:r>
       <w:r>
+        <w:t xml:space="preserve"> x_b</w:t>
+      </w:r>
+      <w:r>
+        <w:t xml:space="preserve"> to Bob. </w:t>
+      </w:r>
+      <w:r>
+        <w:t xml:space="preserve">The security requirements of this protocol </w:t>
+      </w:r>
+      <w:r>
+        <w:t xml:space="preserve">are that </w:t>
+      </w:r>
+      <w:r>
+        <w:t xml:space="preserve">Alice does </w:t>
+      </w:r>
+      <w:r>
+        <w:t>not know the choice of the bit b</w:t>
+      </w:r>
+      <w:r>
+        <w:t xml:space="preserve">, and Bob does not know the other </w:t>
+      </w:r>
+      <w:r>
+        <w:t>bit x_(1-b</w:t>
+      </w:r>
+      <w:r>
+        <w:t>)</w:t>
+      </w:r>
+      <w:r>
         <w:t xml:space="preserve"> </w:t>
       </w:r>
-      <w:proofErr w:type="spellStart"/>
-      <w:r>
-        <w:t>x_b</w:t>
-      </w:r>
-      <w:proofErr w:type="spellEnd"/>
-      <w:r>
-        <w:t xml:space="preserve"> to Bob. </w:t>
-      </w:r>
-      <w:r>
-        <w:t xml:space="preserve">The security requirements of this protocol </w:t>
-      </w:r>
-      <w:r>
-        <w:t xml:space="preserve">are that </w:t>
-      </w:r>
-      <w:r>
-        <w:t xml:space="preserve">Alice does </w:t>
-      </w:r>
-      <w:r>
-        <w:t>not know the choice of the bit b</w:t>
-      </w:r>
-      <w:r>
-        <w:t xml:space="preserve">, and Bob does not know the other </w:t>
-      </w:r>
-      <w:r>
-        <w:t>bit x_(1-b</w:t>
-      </w:r>
-      <w:proofErr w:type="gramStart"/>
-      <w:r>
-        <w:t>)</w:t>
-      </w:r>
-      <w:r>
-        <w:t xml:space="preserve"> </w:t>
-      </w:r>
-      <w:r>
-        <w:t>.</w:t>
-      </w:r>
-      <w:proofErr w:type="gramEnd"/>
-      <w:r>
-        <w:t xml:space="preserve"> </w:t>
+      <w:r>
+        <w:t xml:space="preserve">. </w:t>
       </w:r>
     </w:p>
     <w:p>
@@ -274,15 +207,7 @@
         <w:t xml:space="preserve">. It samples 3 bits x_0, x_1, b </w:t>
       </w:r>
       <w:r>
-        <w:t xml:space="preserve">independently and uniformly at random, then provides (x_0, x_1) to Alice and provides (b, </w:t>
-      </w:r>
-      <w:proofErr w:type="spellStart"/>
-      <w:r>
-        <w:t>x_b</w:t>
-      </w:r>
-      <w:proofErr w:type="spellEnd"/>
-      <w:r>
-        <w:t xml:space="preserve">) to Bob. </w:t>
+        <w:t xml:space="preserve">independently and uniformly at random, then provides (x_0, x_1) to Alice and provides (b, x_b) to Bob. </w:t>
       </w:r>
     </w:p>
     <w:p>
@@ -298,69 +223,21 @@
         </w:rPr>
       </w:pPr>
       <w:r>
-        <w:t xml:space="preserve">However, </w:t>
-      </w:r>
-      <w:r>
-        <w:t xml:space="preserve">recall that secret shares are vulnerable to leakage attacks. </w:t>
+        <w:t>As I mentioned earlier,</w:t>
+      </w:r>
+      <w:bookmarkStart w:id="0" w:name="_GoBack"/>
+      <w:bookmarkEnd w:id="0"/>
+      <w:r>
+        <w:t xml:space="preserve"> secret shares are vulnerable to leakage attacks. </w:t>
       </w:r>
       <w:r>
         <w:t xml:space="preserve">To address this problem, </w:t>
       </w:r>
-      <w:proofErr w:type="spellStart"/>
-      <w:r>
-        <w:rPr>
-          <w:rFonts w:ascii="CMR10" w:hAnsi="CMR10" w:cs="CMR10"/>
-        </w:rPr>
-        <w:t>Ishai</w:t>
-      </w:r>
-      <w:proofErr w:type="spellEnd"/>
-      <w:r>
-        <w:rPr>
-          <w:rFonts w:ascii="CMR10" w:hAnsi="CMR10" w:cs="CMR10"/>
-        </w:rPr>
-        <w:t xml:space="preserve">, </w:t>
-      </w:r>
-      <w:proofErr w:type="spellStart"/>
-      <w:r>
-        <w:rPr>
-          <w:rFonts w:ascii="CMR10" w:hAnsi="CMR10" w:cs="CMR10"/>
-        </w:rPr>
-        <w:t>Kushilevitz</w:t>
-      </w:r>
-      <w:proofErr w:type="spellEnd"/>
-      <w:r>
-        <w:rPr>
-          <w:rFonts w:ascii="CMR10" w:hAnsi="CMR10" w:cs="CMR10"/>
-        </w:rPr>
-        <w:t xml:space="preserve">, </w:t>
-      </w:r>
-      <w:proofErr w:type="spellStart"/>
-      <w:r>
-        <w:rPr>
-          <w:rFonts w:ascii="CMR10" w:hAnsi="CMR10" w:cs="CMR10"/>
-        </w:rPr>
-        <w:t>Ostrovsky</w:t>
-      </w:r>
-      <w:proofErr w:type="spellEnd"/>
-      <w:r>
-        <w:rPr>
-          <w:rFonts w:ascii="CMR10" w:hAnsi="CMR10" w:cs="CMR10"/>
-        </w:rPr>
-        <w:t xml:space="preserve">, and </w:t>
-      </w:r>
-      <w:proofErr w:type="spellStart"/>
-      <w:r>
-        <w:rPr>
-          <w:rFonts w:ascii="CMR10" w:hAnsi="CMR10" w:cs="CMR10"/>
-        </w:rPr>
-        <w:t>Sahai</w:t>
-      </w:r>
-      <w:proofErr w:type="spellEnd"/>
-      <w:r>
-        <w:rPr>
-          <w:rFonts w:ascii="CMR10" w:hAnsi="CMR10" w:cs="CMR10"/>
-        </w:rPr>
-        <w:t xml:space="preserve"> introduced correlation extractor. A correlation extractor </w:t>
+      <w:r>
+        <w:rPr>
+          <w:rFonts w:ascii="CMR10" w:hAnsi="CMR10" w:cs="CMR10"/>
+        </w:rPr>
+        <w:t xml:space="preserve">Ishai, Kushilevitz, Ostrovsky, and Sahai introduced correlation extractor. A correlation extractor </w:t>
       </w:r>
       <w:r>
         <w:rPr>
@@ -408,29 +285,7 @@
         <w:rPr>
           <w:rFonts w:ascii="CMR10" w:hAnsi="CMR10" w:cs="CMR10"/>
         </w:rPr>
-        <w:t xml:space="preserve"> More concretely, a (</w:t>
-      </w:r>
-      <w:proofErr w:type="spellStart"/>
-      <w:proofErr w:type="gramStart"/>
-      <w:r>
-        <w:rPr>
-          <w:rFonts w:ascii="CMR10" w:hAnsi="CMR10" w:cs="CMR10"/>
-        </w:rPr>
-        <w:t>n,m</w:t>
-      </w:r>
-      <w:proofErr w:type="gramEnd"/>
-      <w:r>
-        <w:rPr>
-          <w:rFonts w:ascii="CMR10" w:hAnsi="CMR10" w:cs="CMR10"/>
-        </w:rPr>
-        <w:t>,t,epsilon</w:t>
-      </w:r>
-      <w:proofErr w:type="spellEnd"/>
-      <w:r>
-        <w:rPr>
-          <w:rFonts w:ascii="CMR10" w:hAnsi="CMR10" w:cs="CMR10"/>
-        </w:rPr>
-        <w:t xml:space="preserve">) correlation extractor for </w:t>
+        <w:t xml:space="preserve"> More concretely, a (n,m,t,epsilon) correlation extractor for </w:t>
       </w:r>
       <w:r>
         <w:rPr>
@@ -467,27 +322,13 @@
         <w:rPr>
           <w:rFonts w:ascii="CMR10" w:hAnsi="CMR10" w:cs="CMR10"/>
         </w:rPr>
-        <w:t xml:space="preserve">as inputs, produces m independent copies of OT. It allows t-bits of leakage on the secret share, </w:t>
-      </w:r>
-      <w:proofErr w:type="gramStart"/>
-      <w:r>
-        <w:rPr>
-          <w:rFonts w:ascii="CMR10" w:hAnsi="CMR10" w:cs="CMR10"/>
-        </w:rPr>
-        <w:t xml:space="preserve">and </w:t>
-      </w:r>
-      <w:r>
-        <w:rPr>
-          <w:rFonts w:ascii="CMR10" w:hAnsi="CMR10" w:cs="CMR10"/>
-        </w:rPr>
-        <w:t xml:space="preserve"> is</w:t>
-      </w:r>
-      <w:proofErr w:type="gramEnd"/>
-      <w:r>
-        <w:rPr>
-          <w:rFonts w:ascii="CMR10" w:hAnsi="CMR10" w:cs="CMR10"/>
-        </w:rPr>
-        <w:t xml:space="preserve"> secure</w:t>
+        <w:t xml:space="preserve">as inputs, produces m independent copies of OT. It allows t-bits of leakage on the secret share, and </w:t>
+      </w:r>
+      <w:r>
+        <w:rPr>
+          <w:rFonts w:ascii="CMR10" w:hAnsi="CMR10" w:cs="CMR10"/>
+        </w:rPr>
+        <w:t xml:space="preserve"> is secure</w:t>
       </w:r>
       <w:r>
         <w:rPr>
@@ -578,21 +419,7 @@
         <w:rPr>
           <w:rFonts w:ascii="CMR10" w:hAnsi="CMR10" w:cs="CMR10"/>
         </w:rPr>
-        <w:t xml:space="preserve">The first result from </w:t>
-      </w:r>
-      <w:proofErr w:type="spellStart"/>
-      <w:r>
-        <w:rPr>
-          <w:rFonts w:ascii="CMR10" w:hAnsi="CMR10" w:cs="CMR10"/>
-        </w:rPr>
-        <w:t>Ishai</w:t>
-      </w:r>
-      <w:proofErr w:type="spellEnd"/>
-      <w:r>
-        <w:rPr>
-          <w:rFonts w:ascii="CMR10" w:hAnsi="CMR10" w:cs="CMR10"/>
-        </w:rPr>
-        <w:t xml:space="preserve"> et al (IKOS 09) </w:t>
+        <w:t xml:space="preserve">The first result from Ishai et al (IKOS 09) </w:t>
       </w:r>
       <w:r>
         <w:rPr>
@@ -604,13 +431,7 @@
         <w:rPr>
           <w:rFonts w:ascii="CMR10" w:hAnsi="CMR10" w:cs="CMR10"/>
         </w:rPr>
-        <w:t xml:space="preserve"> </w:t>
-      </w:r>
-      <w:r>
-        <w:rPr>
-          <w:rFonts w:ascii="CMR10" w:hAnsi="CMR10" w:cs="CMR10"/>
-        </w:rPr>
-        <w:t>production rate</w:t>
+        <w:t xml:space="preserve"> production rate</w:t>
       </w:r>
       <w:r>
         <w:rPr>
@@ -739,21 +560,7 @@
         <w:rPr>
           <w:rFonts w:ascii="CMR10" w:hAnsi="CMR10" w:cs="CMR10"/>
         </w:rPr>
-        <w:t xml:space="preserve"> is a correlation in which each party gets a random vector in </w:t>
-      </w:r>
-      <w:proofErr w:type="spellStart"/>
-      <w:r>
-        <w:rPr>
-          <w:rFonts w:ascii="CMR10" w:hAnsi="CMR10" w:cs="CMR10"/>
-        </w:rPr>
-        <w:t>F^n</w:t>
-      </w:r>
-      <w:proofErr w:type="spellEnd"/>
-      <w:r>
-        <w:rPr>
-          <w:rFonts w:ascii="CMR10" w:hAnsi="CMR10" w:cs="CMR10"/>
-        </w:rPr>
-        <w:t xml:space="preserve"> such that their vectors are orthogonal.</w:t>
+        <w:t xml:space="preserve"> is a correlation in which each party gets a random vector in F^n such that their vectors are orthogonal.</w:t>
       </w:r>
       <w:r>
         <w:rPr>
@@ -777,21 +584,7 @@
         <w:rPr>
           <w:rFonts w:ascii="CMR10" w:hAnsi="CMR10" w:cs="CMR10"/>
         </w:rPr>
-        <w:t xml:space="preserve"> is </w:t>
-      </w:r>
-      <w:proofErr w:type="gramStart"/>
-      <w:r>
-        <w:rPr>
-          <w:rFonts w:ascii="CMR10" w:hAnsi="CMR10" w:cs="CMR10"/>
-        </w:rPr>
-        <w:t>GF[</w:t>
-      </w:r>
-      <w:proofErr w:type="gramEnd"/>
-      <w:r>
-        <w:rPr>
-          <w:rFonts w:ascii="CMR10" w:hAnsi="CMR10" w:cs="CMR10"/>
-        </w:rPr>
-        <w:t>2]</w:t>
+        <w:t xml:space="preserve"> is GF[2]</w:t>
       </w:r>
       <w:r>
         <w:rPr>
@@ -902,15 +695,7 @@
         <w:rPr>
           <w:rFonts w:ascii="CMR10" w:hAnsi="CMR10" w:cs="CMR10"/>
         </w:rPr>
-        <w:t>Ideally, we want to achieve</w:t>
-      </w:r>
-      <w:bookmarkStart w:id="0" w:name="_GoBack"/>
-      <w:bookmarkEnd w:id="0"/>
-      <w:r>
-        <w:rPr>
-          <w:rFonts w:ascii="CMR10" w:hAnsi="CMR10" w:cs="CMR10"/>
-        </w:rPr>
-        <w:t xml:space="preserve"> linear in production rate, </w:t>
+        <w:t xml:space="preserve">Ideally, we want to achieve linear in production rate, </w:t>
       </w:r>
       <w:r>
         <w:rPr>
@@ -967,21 +752,7 @@
         <w:rPr>
           <w:rFonts w:ascii="CMR10" w:hAnsi="CMR10" w:cs="CMR10"/>
         </w:rPr>
-        <w:t>n</w:t>
-      </w:r>
-      <w:proofErr w:type="gramStart"/>
-      <w:r>
-        <w:rPr>
-          <w:rFonts w:ascii="CMR10" w:hAnsi="CMR10" w:cs="CMR10"/>
-        </w:rPr>
-        <w:t>^{</w:t>
-      </w:r>
-      <w:proofErr w:type="gramEnd"/>
-      <w:r>
-        <w:rPr>
-          <w:rFonts w:ascii="CMR10" w:hAnsi="CMR10" w:cs="CMR10"/>
-        </w:rPr>
-        <w:t xml:space="preserve">}, </w:t>
+        <w:t xml:space="preserve">n^{}, </w:t>
       </w:r>
       <w:r>
         <w:rPr>
@@ -1060,16 +831,8 @@
         <w:rPr>
           <w:rFonts w:ascii="CMR10" w:hAnsi="CMR10" w:cs="CMR10"/>
         </w:rPr>
-        <w:t xml:space="preserve"> with m = n</w:t>
-      </w:r>
-      <w:proofErr w:type="gramStart"/>
-      <w:r>
-        <w:rPr>
-          <w:rFonts w:ascii="CMR10" w:hAnsi="CMR10" w:cs="CMR10"/>
-        </w:rPr>
-        <w:t>^{</w:t>
-      </w:r>
-      <w:proofErr w:type="gramEnd"/>
+        <w:t xml:space="preserve"> with m = n^{</w:t>
+      </w:r>
       <w:r>
         <w:rPr>
           <w:rFonts w:ascii="CMR10" w:hAnsi="CMR10" w:cs="CMR10"/>
@@ -1422,21 +1185,7 @@
         <w:rPr>
           <w:rFonts w:ascii="CMR10" w:hAnsi="CMR10" w:cs="CMR10"/>
         </w:rPr>
-        <w:t>, takes two field elements (</w:t>
-      </w:r>
-      <w:proofErr w:type="gramStart"/>
-      <w:r>
-        <w:rPr>
-          <w:rFonts w:ascii="CMR10" w:hAnsi="CMR10" w:cs="CMR10"/>
-        </w:rPr>
-        <w:t>A,B</w:t>
-      </w:r>
-      <w:proofErr w:type="gramEnd"/>
-      <w:r>
-        <w:rPr>
-          <w:rFonts w:ascii="CMR10" w:hAnsi="CMR10" w:cs="CMR10"/>
-        </w:rPr>
-        <w:t xml:space="preserve">)  from Alice and a field element from Bob as inputs, and provides </w:t>
+        <w:t xml:space="preserve">, takes two field elements (A,B)  from Alice and a field element from Bob as inputs, and provides </w:t>
       </w:r>
       <w:r>
         <w:rPr>
@@ -1479,35 +1228,13 @@
         <w:rPr>
           <w:rFonts w:ascii="CMR10" w:hAnsi="CMR10" w:cs="CMR10"/>
         </w:rPr>
-        <w:t xml:space="preserve">Note also that OT is functionally equivalent to OLE over </w:t>
-      </w:r>
-      <w:proofErr w:type="gramStart"/>
-      <w:r>
-        <w:rPr>
-          <w:rFonts w:ascii="CMR10" w:hAnsi="CMR10" w:cs="CMR10"/>
-        </w:rPr>
-        <w:t>GF[</w:t>
-      </w:r>
-      <w:proofErr w:type="gramEnd"/>
-      <w:r>
-        <w:rPr>
-          <w:rFonts w:ascii="CMR10" w:hAnsi="CMR10" w:cs="CMR10"/>
-        </w:rPr>
-        <w:t xml:space="preserve">2] since </w:t>
-      </w:r>
-      <w:proofErr w:type="spellStart"/>
-      <w:r>
-        <w:rPr>
-          <w:rFonts w:ascii="CMR10" w:hAnsi="CMR10" w:cs="CMR10"/>
-        </w:rPr>
-        <w:t>x_b</w:t>
-      </w:r>
-      <w:proofErr w:type="spellEnd"/>
-      <w:r>
-        <w:rPr>
-          <w:rFonts w:ascii="CMR10" w:hAnsi="CMR10" w:cs="CMR10"/>
-        </w:rPr>
-        <w:t xml:space="preserve"> = (x_1 – x_0)b+ x_0</w:t>
+        <w:t xml:space="preserve">Note also that OT is functionally equivalent to OLE over GF[2] since </w:t>
+      </w:r>
+      <w:r>
+        <w:rPr>
+          <w:rFonts w:ascii="CMR10" w:hAnsi="CMR10" w:cs="CMR10"/>
+        </w:rPr>
+        <w:t>x_b = (x_1 – x_0)b+ x_0</w:t>
       </w:r>
     </w:p>
     <w:p>
@@ -1544,21 +1271,7 @@
         <w:rPr>
           <w:rFonts w:ascii="CMR10" w:hAnsi="CMR10" w:cs="CMR10"/>
         </w:rPr>
-        <w:t xml:space="preserve"> goal is that Alice and Bob want to produce m copies of OLE over </w:t>
-      </w:r>
-      <w:proofErr w:type="gramStart"/>
-      <w:r>
-        <w:rPr>
-          <w:rFonts w:ascii="CMR10" w:hAnsi="CMR10" w:cs="CMR10"/>
-        </w:rPr>
-        <w:t>GF(</w:t>
-      </w:r>
-      <w:proofErr w:type="gramEnd"/>
-      <w:r>
-        <w:rPr>
-          <w:rFonts w:ascii="CMR10" w:hAnsi="CMR10" w:cs="CMR10"/>
-        </w:rPr>
-        <w:t xml:space="preserve">2). </w:t>
+        <w:t xml:space="preserve"> goal is that Alice and Bob want to produce m copies of OLE over GF(2). </w:t>
       </w:r>
       <w:r>
         <w:rPr>
@@ -1594,21 +1307,7 @@
         <w:rPr>
           <w:rFonts w:ascii="SFRM1095" w:hAnsi="SFRM1095" w:cs="SFRM1095"/>
         </w:rPr>
-        <w:t xml:space="preserve">Then we extract m copies of OLE over </w:t>
-      </w:r>
-      <w:proofErr w:type="gramStart"/>
-      <w:r>
-        <w:rPr>
-          <w:rFonts w:ascii="SFRM1095" w:hAnsi="SFRM1095" w:cs="SFRM1095"/>
-        </w:rPr>
-        <w:t>GF[</w:t>
-      </w:r>
-      <w:proofErr w:type="gramEnd"/>
-      <w:r>
-        <w:rPr>
-          <w:rFonts w:ascii="SFRM1095" w:hAnsi="SFRM1095" w:cs="SFRM1095"/>
-        </w:rPr>
-        <w:t xml:space="preserve">2] from </w:t>
+        <w:t xml:space="preserve">Then we extract m copies of OLE over GF[2] from </w:t>
       </w:r>
       <w:r>
         <w:rPr>
@@ -1648,21 +1347,7 @@
         <w:rPr>
           <w:rFonts w:ascii="SFRM1095" w:hAnsi="SFRM1095" w:cs="SFRM1095"/>
         </w:rPr>
-        <w:t xml:space="preserve">lization of the GIMS15 protocol. We consider inner product correlation over a large field instead of </w:t>
-      </w:r>
-      <w:proofErr w:type="gramStart"/>
-      <w:r>
-        <w:rPr>
-          <w:rFonts w:ascii="SFRM1095" w:hAnsi="SFRM1095" w:cs="SFRM1095"/>
-        </w:rPr>
-        <w:t>GF[</w:t>
-      </w:r>
-      <w:proofErr w:type="gramEnd"/>
-      <w:r>
-        <w:rPr>
-          <w:rFonts w:ascii="SFRM1095" w:hAnsi="SFRM1095" w:cs="SFRM1095"/>
-        </w:rPr>
-        <w:t xml:space="preserve">2]. </w:t>
+        <w:t xml:space="preserve">lization of the GIMS15 protocol. We consider inner product correlation over a large field instead of GF[2]. </w:t>
       </w:r>
     </w:p>
     <w:p>
@@ -1683,21 +1368,7 @@
         <w:rPr>
           <w:rFonts w:ascii="SFRM1095" w:hAnsi="SFRM1095" w:cs="SFRM1095"/>
         </w:rPr>
-        <w:t xml:space="preserve"> over </w:t>
-      </w:r>
-      <w:proofErr w:type="gramStart"/>
-      <w:r>
-        <w:rPr>
-          <w:rFonts w:ascii="SFRM1095" w:hAnsi="SFRM1095" w:cs="SFRM1095"/>
-        </w:rPr>
-        <w:t>GF[</w:t>
-      </w:r>
-      <w:proofErr w:type="gramEnd"/>
-      <w:r>
-        <w:rPr>
-          <w:rFonts w:ascii="SFRM1095" w:hAnsi="SFRM1095" w:cs="SFRM1095"/>
-        </w:rPr>
-        <w:t xml:space="preserve">2] into one OLE over the large field K. </w:t>
+        <w:t xml:space="preserve"> over GF[2] into one OLE over the large field K. </w:t>
       </w:r>
       <w:r>
         <w:rPr>
@@ -1729,7 +1400,7 @@
 </file>
 
 <file path=word/numbering.xml><?xml version="1.0" encoding="utf-8"?>
-<w:numbering xmlns:wpc="http://schemas.microsoft.com/office/word/2010/wordprocessingCanvas" xmlns:cx="http://schemas.microsoft.com/office/drawing/2014/chartex" xmlns:cx1="http://schemas.microsoft.com/office/drawing/2015/9/8/chartex" xmlns:cx2="http://schemas.microsoft.com/office/drawing/2015/10/21/chartex" xmlns:cx3="http://schemas.microsoft.com/office/drawing/2016/5/9/chartex" xmlns:cx4="http://schemas.microsoft.com/office/drawing/2016/5/10/chartex" xmlns:cx5="http://schemas.microsoft.com/office/drawing/2016/5/11/chartex" xmlns:cx6="http://schemas.microsoft.com/office/drawing/2016/5/12/chartex" xmlns:cx7="http://schemas.microsoft.com/office/drawing/2016/5/13/chartex" xmlns:cx8="http://schemas.microsoft.com/office/drawing/2016/5/14/chartex" xmlns:mc="http://schemas.openxmlformats.org/markup-compatibility/2006" xmlns:aink="http://schemas.microsoft.com/office/drawing/2016/ink" xmlns:am3d="http://schemas.microsoft.com/office/drawing/2017/model3d" xmlns:o="urn:schemas-microsoft-com:office:office" xmlns:r="http://schemas.openxmlformats.org/officeDocument/2006/relationships" xmlns:m="http://schemas.openxmlformats.org/officeDocument/2006/math" xmlns:v="urn:schemas-microsoft-com:vml" xmlns:wp14="http://schemas.microsoft.com/office/word/2010/wordprocessingDrawing" xmlns:wp="http://schemas.openxmlformats.org/drawingml/2006/wordprocessingDrawing" xmlns:w10="urn:schemas-microsoft-com:office:word" xmlns:w="http://schemas.openxmlformats.org/wordprocessingml/2006/main" xmlns:w14="http://schemas.microsoft.com/office/word/2010/wordml" xmlns:w15="http://schemas.microsoft.com/office/word/2012/wordml" xmlns:w16cid="http://schemas.microsoft.com/office/word/2016/wordml/cid" xmlns:w16se="http://schemas.microsoft.com/office/word/2015/wordml/symex" xmlns:wpg="http://schemas.microsoft.com/office/word/2010/wordprocessingGroup" xmlns:wpi="http://schemas.microsoft.com/office/word/2010/wordprocessingInk" xmlns:wne="http://schemas.microsoft.com/office/word/2006/wordml" xmlns:wps="http://schemas.microsoft.com/office/word/2010/wordprocessingShape" mc:Ignorable="w14 w15 w16se w16cid wp14">
+<w:numbering xmlns:wpc="http://schemas.microsoft.com/office/word/2010/wordprocessingCanvas" xmlns:cx="http://schemas.microsoft.com/office/drawing/2014/chartex" xmlns:cx1="http://schemas.microsoft.com/office/drawing/2015/9/8/chartex" xmlns:cx2="http://schemas.microsoft.com/office/drawing/2015/10/21/chartex" xmlns:mc="http://schemas.openxmlformats.org/markup-compatibility/2006" xmlns:o="urn:schemas-microsoft-com:office:office" xmlns:r="http://schemas.openxmlformats.org/officeDocument/2006/relationships" xmlns:m="http://schemas.openxmlformats.org/officeDocument/2006/math" xmlns:v="urn:schemas-microsoft-com:vml" xmlns:wp14="http://schemas.microsoft.com/office/word/2010/wordprocessingDrawing" xmlns:wp="http://schemas.openxmlformats.org/drawingml/2006/wordprocessingDrawing" xmlns:w10="urn:schemas-microsoft-com:office:word" xmlns:w="http://schemas.openxmlformats.org/wordprocessingml/2006/main" xmlns:w14="http://schemas.microsoft.com/office/word/2010/wordml" xmlns:w15="http://schemas.microsoft.com/office/word/2012/wordml" xmlns:w16se="http://schemas.microsoft.com/office/word/2015/wordml/symex" xmlns:wpg="http://schemas.microsoft.com/office/word/2010/wordprocessingGroup" xmlns:wpi="http://schemas.microsoft.com/office/word/2010/wordprocessingInk" xmlns:wne="http://schemas.microsoft.com/office/word/2006/wordml" xmlns:wps="http://schemas.microsoft.com/office/word/2010/wordprocessingShape" mc:Ignorable="w14 w15 w16se wp14">
   <w:abstractNum w:abstractNumId="0" w15:restartNumberingAfterBreak="0">
     <w:nsid w:val="0BF74579"/>
     <w:multiLevelType w:val="hybridMultilevel"/>
@@ -1826,7 +1497,7 @@
 </file>
 
 <file path=word/styles.xml><?xml version="1.0" encoding="utf-8"?>
-<w:styles xmlns:mc="http://schemas.openxmlformats.org/markup-compatibility/2006" xmlns:r="http://schemas.openxmlformats.org/officeDocument/2006/relationships" xmlns:w="http://schemas.openxmlformats.org/wordprocessingml/2006/main" xmlns:w14="http://schemas.microsoft.com/office/word/2010/wordml" xmlns:w15="http://schemas.microsoft.com/office/word/2012/wordml" xmlns:w16cid="http://schemas.microsoft.com/office/word/2016/wordml/cid" xmlns:w16se="http://schemas.microsoft.com/office/word/2015/wordml/symex" mc:Ignorable="w14 w15 w16se w16cid">
+<w:styles xmlns:mc="http://schemas.openxmlformats.org/markup-compatibility/2006" xmlns:r="http://schemas.openxmlformats.org/officeDocument/2006/relationships" xmlns:w="http://schemas.openxmlformats.org/wordprocessingml/2006/main" xmlns:w14="http://schemas.microsoft.com/office/word/2010/wordml" xmlns:w15="http://schemas.microsoft.com/office/word/2012/wordml" xmlns:w16se="http://schemas.microsoft.com/office/word/2015/wordml/symex" mc:Ignorable="w14 w15 w16se">
   <w:docDefaults>
     <w:rPrDefault>
       <w:rPr>
@@ -1842,7 +1513,7 @@
       </w:pPr>
     </w:pPrDefault>
   </w:docDefaults>
-  <w:latentStyles w:defLockedState="0" w:defUIPriority="99" w:defSemiHidden="0" w:defUnhideWhenUsed="0" w:defQFormat="0" w:count="375">
+  <w:latentStyles w:defLockedState="0" w:defUIPriority="99" w:defSemiHidden="0" w:defUnhideWhenUsed="0" w:defQFormat="0" w:count="372">
     <w:lsdException w:name="Normal" w:uiPriority="0" w:qFormat="1"/>
     <w:lsdException w:name="heading 1" w:uiPriority="9" w:qFormat="1"/>
     <w:lsdException w:name="heading 2" w:semiHidden="1" w:uiPriority="9" w:unhideWhenUsed="1" w:qFormat="1"/>
@@ -2215,9 +1886,6 @@
     <w:lsdException w:name="List Table 6 Colorful Accent 6" w:uiPriority="51"/>
     <w:lsdException w:name="List Table 7 Colorful Accent 6" w:uiPriority="52"/>
     <w:lsdException w:name="Mention" w:semiHidden="1" w:unhideWhenUsed="1"/>
-    <w:lsdException w:name="Smart Hyperlink" w:semiHidden="1" w:unhideWhenUsed="1"/>
-    <w:lsdException w:name="Hashtag" w:semiHidden="1" w:unhideWhenUsed="1"/>
-    <w:lsdException w:name="Unresolved Mention" w:semiHidden="1" w:unhideWhenUsed="1"/>
   </w:latentStyles>
   <w:style w:type="paragraph" w:default="1" w:styleId="Normal">
     <w:name w:val="Normal"/>

--- a/notes/24/scripts.docx
+++ b/notes/24/scripts.docx
@@ -1,11 +1,38 @@
 
 <file path=word/document.xml><?xml version="1.0" encoding="utf-8"?>
-<w:document xmlns:wpc="http://schemas.microsoft.com/office/word/2010/wordprocessingCanvas" xmlns:cx="http://schemas.microsoft.com/office/drawing/2014/chartex" xmlns:cx1="http://schemas.microsoft.com/office/drawing/2015/9/8/chartex" xmlns:cx2="http://schemas.microsoft.com/office/drawing/2015/10/21/chartex" xmlns:mc="http://schemas.openxmlformats.org/markup-compatibility/2006" xmlns:o="urn:schemas-microsoft-com:office:office" xmlns:r="http://schemas.openxmlformats.org/officeDocument/2006/relationships" xmlns:m="http://schemas.openxmlformats.org/officeDocument/2006/math" xmlns:v="urn:schemas-microsoft-com:vml" xmlns:wp14="http://schemas.microsoft.com/office/word/2010/wordprocessingDrawing" xmlns:wp="http://schemas.openxmlformats.org/drawingml/2006/wordprocessingDrawing" xmlns:w10="urn:schemas-microsoft-com:office:word" xmlns:w="http://schemas.openxmlformats.org/wordprocessingml/2006/main" xmlns:w14="http://schemas.microsoft.com/office/word/2010/wordml" xmlns:w15="http://schemas.microsoft.com/office/word/2012/wordml" xmlns:w16se="http://schemas.microsoft.com/office/word/2015/wordml/symex" xmlns:wpg="http://schemas.microsoft.com/office/word/2010/wordprocessingGroup" xmlns:wpi="http://schemas.microsoft.com/office/word/2010/wordprocessingInk" xmlns:wne="http://schemas.microsoft.com/office/word/2006/wordml" xmlns:wps="http://schemas.microsoft.com/office/word/2010/wordprocessingShape" mc:Ignorable="w14 w15 w16se wp14">
+<w:document xmlns:wpc="http://schemas.microsoft.com/office/word/2010/wordprocessingCanvas" xmlns:cx="http://schemas.microsoft.com/office/drawing/2014/chartex" xmlns:cx1="http://schemas.microsoft.com/office/drawing/2015/9/8/chartex" xmlns:cx2="http://schemas.microsoft.com/office/drawing/2015/10/21/chartex" xmlns:cx3="http://schemas.microsoft.com/office/drawing/2016/5/9/chartex" xmlns:cx4="http://schemas.microsoft.com/office/drawing/2016/5/10/chartex" xmlns:cx5="http://schemas.microsoft.com/office/drawing/2016/5/11/chartex" xmlns:cx6="http://schemas.microsoft.com/office/drawing/2016/5/12/chartex" xmlns:cx7="http://schemas.microsoft.com/office/drawing/2016/5/13/chartex" xmlns:cx8="http://schemas.microsoft.com/office/drawing/2016/5/14/chartex" xmlns:mc="http://schemas.openxmlformats.org/markup-compatibility/2006" xmlns:aink="http://schemas.microsoft.com/office/drawing/2016/ink" xmlns:am3d="http://schemas.microsoft.com/office/drawing/2017/model3d" xmlns:o="urn:schemas-microsoft-com:office:office" xmlns:r="http://schemas.openxmlformats.org/officeDocument/2006/relationships" xmlns:m="http://schemas.openxmlformats.org/officeDocument/2006/math" xmlns:v="urn:schemas-microsoft-com:vml" xmlns:wp14="http://schemas.microsoft.com/office/word/2010/wordprocessingDrawing" xmlns:wp="http://schemas.openxmlformats.org/drawingml/2006/wordprocessingDrawing" xmlns:w10="urn:schemas-microsoft-com:office:word" xmlns:w="http://schemas.openxmlformats.org/wordprocessingml/2006/main" xmlns:w14="http://schemas.microsoft.com/office/word/2010/wordml" xmlns:w15="http://schemas.microsoft.com/office/word/2012/wordml" xmlns:w16cid="http://schemas.microsoft.com/office/word/2016/wordml/cid" xmlns:w16se="http://schemas.microsoft.com/office/word/2015/wordml/symex" xmlns:wpg="http://schemas.microsoft.com/office/word/2010/wordprocessingGroup" xmlns:wpi="http://schemas.microsoft.com/office/word/2010/wordprocessingInk" xmlns:wne="http://schemas.microsoft.com/office/word/2006/wordml" xmlns:wps="http://schemas.microsoft.com/office/word/2010/wordprocessingShape" mc:Ignorable="w14 w15 w16se w16cid wp14">
   <w:body>
     <w:p>
       <w:pPr>
-        <w:spacing w:line="480" w:lineRule="auto"/>
-      </w:pPr>
+        <w:spacing w:line="240" w:lineRule="auto"/>
+        <w:ind w:left="360"/>
+      </w:pPr>
+      <w:r>
+        <w:tab/>
+        <w:t xml:space="preserve">Hi everyone, my name is Hai Nguyen. I am going to talk about Secure Computation based on Leaky Correlations: High Resilience Setting. </w:t>
+      </w:r>
+      <w:r>
+        <w:t>This is</w:t>
+      </w:r>
+      <w:r>
+        <w:t xml:space="preserve"> a joint work with Alexander Block and Prof. </w:t>
+      </w:r>
+      <w:proofErr w:type="spellStart"/>
+      <w:r>
+        <w:t>Hemanta</w:t>
+      </w:r>
+      <w:proofErr w:type="spellEnd"/>
+      <w:r>
+        <w:t xml:space="preserve"> </w:t>
+      </w:r>
+      <w:proofErr w:type="spellStart"/>
+      <w:r>
+        <w:t>Maji</w:t>
+      </w:r>
+      <w:proofErr w:type="spellEnd"/>
+      <w:r>
+        <w:t xml:space="preserve">. </w:t>
+      </w:r>
     </w:p>
     <w:p>
       <w:pPr>
@@ -14,7 +41,7 @@
           <w:ilvl w:val="0"/>
           <w:numId w:val="1"/>
         </w:numPr>
-        <w:spacing w:line="480" w:lineRule="auto"/>
+        <w:spacing w:line="240" w:lineRule="auto"/>
       </w:pPr>
       <w:r>
         <w:t>Let me start</w:t>
@@ -32,10 +59,42 @@
         <w:t xml:space="preserve"> cryptographic resource that helps parties compute securely over their private data</w:t>
       </w:r>
       <w:r>
-        <w:t>. In an offline preprocessing phase, a trusted dealer generates correlated secret shares (r_a, r_b) fro</w:t>
-      </w:r>
-      <w:r>
-        <w:t>m a joint distribution, and provides r_a to Alice and r_b to Bob.</w:t>
+        <w:t>. In an offline preprocessing phase, a trusted dealer generates correlated secret shares (</w:t>
+      </w:r>
+      <w:proofErr w:type="spellStart"/>
+      <w:r>
+        <w:t>r_a</w:t>
+      </w:r>
+      <w:proofErr w:type="spellEnd"/>
+      <w:r>
+        <w:t xml:space="preserve">, </w:t>
+      </w:r>
+      <w:proofErr w:type="spellStart"/>
+      <w:r>
+        <w:t>r_b</w:t>
+      </w:r>
+      <w:proofErr w:type="spellEnd"/>
+      <w:r>
+        <w:t>) fro</w:t>
+      </w:r>
+      <w:r>
+        <w:t xml:space="preserve">m a joint distribution, and provides </w:t>
+      </w:r>
+      <w:proofErr w:type="spellStart"/>
+      <w:r>
+        <w:t>r_a</w:t>
+      </w:r>
+      <w:proofErr w:type="spellEnd"/>
+      <w:r>
+        <w:t xml:space="preserve"> to Alice and </w:t>
+      </w:r>
+      <w:proofErr w:type="spellStart"/>
+      <w:r>
+        <w:t>r_b</w:t>
+      </w:r>
+      <w:proofErr w:type="spellEnd"/>
+      <w:r>
+        <w:t xml:space="preserve"> to Bob.</w:t>
       </w:r>
       <w:r>
         <w:t xml:space="preserve"> The joint distribution</w:t>
@@ -65,22 +124,32 @@
         <w:t xml:space="preserve">Note that the preprocessing phase is independent of the functionality or the inputs fed to the functionality by the parties. </w:t>
       </w:r>
       <w:r>
-        <w:t xml:space="preserve">However, the secret shares are vulnerable to </w:t>
+        <w:t>However, the secret shares are vulnerable to leakage attacks. For example, Alice can leakage additional information about</w:t>
+      </w:r>
+      <w:r>
+        <w:t xml:space="preserve"> her secret share</w:t>
       </w:r>
       <w:r>
         <w:t xml:space="preserve"> </w:t>
       </w:r>
-      <w:r>
-        <w:t>leakage attacks. For example, Alice can leakage additional information about</w:t>
-      </w:r>
-      <w:r>
-        <w:t xml:space="preserve"> her secret share</w:t>
-      </w:r>
-      <w:r>
-        <w:t xml:space="preserve"> r_a to Bob, and vice versa</w:t>
-      </w:r>
-      <w:r>
-        <w:t>, Bob can leakage information about his secret share r_B to Alice</w:t>
+      <w:proofErr w:type="spellStart"/>
+      <w:r>
+        <w:t>r_a</w:t>
+      </w:r>
+      <w:proofErr w:type="spellEnd"/>
+      <w:r>
+        <w:t xml:space="preserve"> to Bob, and vice versa</w:t>
+      </w:r>
+      <w:r>
+        <w:t xml:space="preserve">, Bob can leakage information about his secret share </w:t>
+      </w:r>
+      <w:proofErr w:type="spellStart"/>
+      <w:r>
+        <w:t>r_B</w:t>
+      </w:r>
+      <w:proofErr w:type="spellEnd"/>
+      <w:r>
+        <w:t xml:space="preserve"> to Alice</w:t>
       </w:r>
       <w:r>
         <w:t xml:space="preserve">. </w:t>
@@ -92,7 +161,13 @@
         <w:t xml:space="preserve"> case of</w:t>
       </w:r>
       <w:r>
-        <w:t xml:space="preserve"> leakage happen, we call the correlation </w:t>
+        <w:t xml:space="preserve"> leakage happen, </w:t>
+      </w:r>
+      <w:r>
+        <w:t xml:space="preserve">the correlation </w:t>
+      </w:r>
+      <w:r>
+        <w:t xml:space="preserve">is called </w:t>
       </w:r>
       <w:r>
         <w:t>“</w:t>
@@ -104,7 +179,10 @@
         <w:t>”</w:t>
       </w:r>
       <w:r>
-        <w:t xml:space="preserve">, denoted as. </w:t>
+        <w:t>.</w:t>
+      </w:r>
+      <w:r>
+        <w:t xml:space="preserve"> </w:t>
       </w:r>
     </w:p>
     <w:p>
@@ -114,7 +192,7 @@
           <w:ilvl w:val="0"/>
           <w:numId w:val="1"/>
         </w:numPr>
-        <w:spacing w:line="480" w:lineRule="auto"/>
+        <w:spacing w:line="240" w:lineRule="auto"/>
       </w:pPr>
       <w:r>
         <w:t>A prominent an</w:t>
@@ -126,7 +204,7 @@
         <w:t xml:space="preserve"> well-studied correlation is </w:t>
       </w:r>
       <w:r>
-        <w:t xml:space="preserve"> the random oblivious transfer correlation,</w:t>
+        <w:t>the random oblivious transfer correlation,</w:t>
       </w:r>
       <w:r>
         <w:t xml:space="preserve"> represented as</w:t>
@@ -135,35 +213,37 @@
         <w:t xml:space="preserve"> ROT</w:t>
       </w:r>
       <w:r>
-        <w:t>. Let me go over</w:t>
-      </w:r>
-      <w:r>
-        <w:t xml:space="preserve"> of 1-out-of-2 OT first.</w:t>
+        <w:t xml:space="preserve">. </w:t>
+      </w:r>
+      <w:r>
+        <w:t xml:space="preserve">I believe that most of you are familiar with oblivious transfer. </w:t>
+      </w:r>
+      <w:r>
+        <w:t>OT</w:t>
+      </w:r>
+      <w:r>
+        <w:t xml:space="preserve"> protocol take as input 2 bits x_0 and x</w:t>
+      </w:r>
+      <w:r>
+        <w:t xml:space="preserve">_1 from Alice, and a bit </w:t>
+      </w:r>
+      <w:r>
+        <w:t>b</w:t>
+      </w:r>
+      <w:r>
+        <w:t xml:space="preserve"> fro</w:t>
+      </w:r>
+      <w:r>
+        <w:t>m Bob. It outputs</w:t>
       </w:r>
       <w:r>
         <w:t xml:space="preserve"> </w:t>
       </w:r>
-      <w:r>
-        <w:t>OT</w:t>
-      </w:r>
-      <w:r>
-        <w:t xml:space="preserve"> protocol take as input 2 bits x_0 and x</w:t>
-      </w:r>
-      <w:r>
-        <w:t xml:space="preserve">_1 from Alice, and a bit </w:t>
-      </w:r>
-      <w:r>
-        <w:t>b</w:t>
-      </w:r>
-      <w:r>
-        <w:t xml:space="preserve"> fro</w:t>
-      </w:r>
-      <w:r>
-        <w:t>m Bob. It outputs</w:t>
-      </w:r>
-      <w:r>
-        <w:t xml:space="preserve"> x_b</w:t>
-      </w:r>
+      <w:proofErr w:type="spellStart"/>
+      <w:r>
+        <w:t>x_b</w:t>
+      </w:r>
+      <w:proofErr w:type="spellEnd"/>
       <w:r>
         <w:t xml:space="preserve"> to Bob. </w:t>
       </w:r>
@@ -185,6 +265,7 @@
       <w:r>
         <w:t>bit x_(1-b</w:t>
       </w:r>
+      <w:proofErr w:type="gramStart"/>
       <w:r>
         <w:t>)</w:t>
       </w:r>
@@ -192,13 +273,17 @@
         <w:t xml:space="preserve"> </w:t>
       </w:r>
       <w:r>
-        <w:t xml:space="preserve">. </w:t>
+        <w:t>.</w:t>
+      </w:r>
+      <w:proofErr w:type="gramEnd"/>
+      <w:r>
+        <w:t xml:space="preserve"> </w:t>
       </w:r>
     </w:p>
     <w:p>
       <w:pPr>
         <w:pStyle w:val="ListParagraph"/>
-        <w:spacing w:line="480" w:lineRule="auto"/>
+        <w:spacing w:line="240" w:lineRule="auto"/>
       </w:pPr>
       <w:r>
         <w:t>ROT is an input-less functionality that implements a randomized version of oblivious transfer functionality</w:t>
@@ -207,7 +292,15 @@
         <w:t xml:space="preserve">. It samples 3 bits x_0, x_1, b </w:t>
       </w:r>
       <w:r>
-        <w:t xml:space="preserve">independently and uniformly at random, then provides (x_0, x_1) to Alice and provides (b, x_b) to Bob. </w:t>
+        <w:t xml:space="preserve">independently and uniformly at random, then provides (x_0, x_1) to Alice and provides (b, </w:t>
+      </w:r>
+      <w:proofErr w:type="spellStart"/>
+      <w:r>
+        <w:t>x_b</w:t>
+      </w:r>
+      <w:proofErr w:type="spellEnd"/>
+      <w:r>
+        <w:t xml:space="preserve">) to Bob. </w:t>
       </w:r>
     </w:p>
     <w:p>
@@ -217,7 +310,7 @@
           <w:ilvl w:val="0"/>
           <w:numId w:val="1"/>
         </w:numPr>
-        <w:spacing w:line="480" w:lineRule="auto"/>
+        <w:spacing w:line="240" w:lineRule="auto"/>
         <w:rPr>
           <w:rFonts w:ascii="CMR10" w:hAnsi="CMR10" w:cs="CMR10"/>
         </w:rPr>
@@ -225,19 +318,97 @@
       <w:r>
         <w:t>As I mentioned earlier,</w:t>
       </w:r>
-      <w:bookmarkStart w:id="0" w:name="_GoBack"/>
-      <w:bookmarkEnd w:id="0"/>
       <w:r>
         <w:t xml:space="preserve"> secret shares are vulnerable to leakage attacks. </w:t>
       </w:r>
       <w:r>
         <w:t xml:space="preserve">To address this problem, </w:t>
       </w:r>
-      <w:r>
-        <w:rPr>
-          <w:rFonts w:ascii="CMR10" w:hAnsi="CMR10" w:cs="CMR10"/>
-        </w:rPr>
-        <w:t xml:space="preserve">Ishai, Kushilevitz, Ostrovsky, and Sahai introduced correlation extractor. A correlation extractor </w:t>
+      <w:proofErr w:type="spellStart"/>
+      <w:r>
+        <w:rPr>
+          <w:rFonts w:ascii="CMR10" w:hAnsi="CMR10" w:cs="CMR10"/>
+        </w:rPr>
+        <w:t>Ishai</w:t>
+      </w:r>
+      <w:proofErr w:type="spellEnd"/>
+      <w:r>
+        <w:rPr>
+          <w:rFonts w:ascii="CMR10" w:hAnsi="CMR10" w:cs="CMR10"/>
+        </w:rPr>
+        <w:t xml:space="preserve">, </w:t>
+      </w:r>
+      <w:proofErr w:type="spellStart"/>
+      <w:r>
+        <w:rPr>
+          <w:rFonts w:ascii="CMR10" w:hAnsi="CMR10" w:cs="CMR10"/>
+        </w:rPr>
+        <w:t>Kushilevitz</w:t>
+      </w:r>
+      <w:proofErr w:type="spellEnd"/>
+      <w:r>
+        <w:rPr>
+          <w:rFonts w:ascii="CMR10" w:hAnsi="CMR10" w:cs="CMR10"/>
+        </w:rPr>
+        <w:t xml:space="preserve">, </w:t>
+      </w:r>
+      <w:proofErr w:type="spellStart"/>
+      <w:r>
+        <w:rPr>
+          <w:rFonts w:ascii="CMR10" w:hAnsi="CMR10" w:cs="CMR10"/>
+        </w:rPr>
+        <w:t>Ostrovsky</w:t>
+      </w:r>
+      <w:proofErr w:type="spellEnd"/>
+      <w:r>
+        <w:rPr>
+          <w:rFonts w:ascii="CMR10" w:hAnsi="CMR10" w:cs="CMR10"/>
+        </w:rPr>
+        <w:t xml:space="preserve">, and </w:t>
+      </w:r>
+      <w:proofErr w:type="spellStart"/>
+      <w:r>
+        <w:rPr>
+          <w:rFonts w:ascii="CMR10" w:hAnsi="CMR10" w:cs="CMR10"/>
+        </w:rPr>
+        <w:t>Sahai</w:t>
+      </w:r>
+      <w:proofErr w:type="spellEnd"/>
+      <w:r>
+        <w:rPr>
+          <w:rFonts w:ascii="CMR10" w:hAnsi="CMR10" w:cs="CMR10"/>
+        </w:rPr>
+        <w:t xml:space="preserve"> introduced</w:t>
+      </w:r>
+      <w:r>
+        <w:rPr>
+          <w:rFonts w:ascii="CMR10" w:hAnsi="CMR10" w:cs="CMR10"/>
+        </w:rPr>
+        <w:t xml:space="preserve"> the notion of</w:t>
+      </w:r>
+      <w:r>
+        <w:rPr>
+          <w:rFonts w:ascii="CMR10" w:hAnsi="CMR10" w:cs="CMR10"/>
+        </w:rPr>
+        <w:t xml:space="preserve"> correlation extractor. </w:t>
+      </w:r>
+      <w:r>
+        <w:rPr>
+          <w:rFonts w:ascii="CMR10" w:hAnsi="CMR10" w:cs="CMR10"/>
+        </w:rPr>
+        <w:t xml:space="preserve">Roughly speaking, </w:t>
+      </w:r>
+      <w:r>
+        <w:rPr>
+          <w:rFonts w:ascii="CMR10" w:hAnsi="CMR10" w:cs="CMR10"/>
+        </w:rPr>
+        <w:t>a</w:t>
+      </w:r>
+      <w:r>
+        <w:rPr>
+          <w:rFonts w:ascii="CMR10" w:hAnsi="CMR10" w:cs="CMR10"/>
+        </w:rPr>
+        <w:t xml:space="preserve"> correlation extractor </w:t>
       </w:r>
       <w:r>
         <w:rPr>
@@ -285,7 +456,29 @@
         <w:rPr>
           <w:rFonts w:ascii="CMR10" w:hAnsi="CMR10" w:cs="CMR10"/>
         </w:rPr>
-        <w:t xml:space="preserve"> More concretely, a (n,m,t,epsilon) correlation extractor for </w:t>
+        <w:t xml:space="preserve"> More concretely, a (</w:t>
+      </w:r>
+      <w:proofErr w:type="spellStart"/>
+      <w:proofErr w:type="gramStart"/>
+      <w:r>
+        <w:rPr>
+          <w:rFonts w:ascii="CMR10" w:hAnsi="CMR10" w:cs="CMR10"/>
+        </w:rPr>
+        <w:t>n,m</w:t>
+      </w:r>
+      <w:proofErr w:type="gramEnd"/>
+      <w:r>
+        <w:rPr>
+          <w:rFonts w:ascii="CMR10" w:hAnsi="CMR10" w:cs="CMR10"/>
+        </w:rPr>
+        <w:t>,t,epsilon</w:t>
+      </w:r>
+      <w:proofErr w:type="spellEnd"/>
+      <w:r>
+        <w:rPr>
+          <w:rFonts w:ascii="CMR10" w:hAnsi="CMR10" w:cs="CMR10"/>
+        </w:rPr>
+        <w:t xml:space="preserve">) correlation extractor for </w:t>
       </w:r>
       <w:r>
         <w:rPr>
@@ -303,14 +496,7 @@
         <w:rPr>
           <w:rFonts w:ascii="CMR10" w:hAnsi="CMR10" w:cs="CMR10"/>
         </w:rPr>
-        <w:t>is a two-</w:t>
-      </w:r>
-      <w:r>
-        <w:rPr>
-          <w:rFonts w:ascii="CMR10" w:hAnsi="CMR10" w:cs="CMR10"/>
-        </w:rPr>
-        <w:lastRenderedPageBreak/>
-        <w:t xml:space="preserve">party interactive protocol that </w:t>
+        <w:t xml:space="preserve">is a two-party interactive protocol that </w:t>
       </w:r>
       <w:r>
         <w:rPr>
@@ -322,13 +508,27 @@
         <w:rPr>
           <w:rFonts w:ascii="CMR10" w:hAnsi="CMR10" w:cs="CMR10"/>
         </w:rPr>
-        <w:t xml:space="preserve">as inputs, produces m independent copies of OT. It allows t-bits of leakage on the secret share, and </w:t>
-      </w:r>
-      <w:r>
-        <w:rPr>
-          <w:rFonts w:ascii="CMR10" w:hAnsi="CMR10" w:cs="CMR10"/>
-        </w:rPr>
-        <w:t xml:space="preserve"> is secure</w:t>
+        <w:t xml:space="preserve">as inputs, produces m independent copies of OT. It allows t-bits of leakage on the secret share, </w:t>
+      </w:r>
+      <w:proofErr w:type="gramStart"/>
+      <w:r>
+        <w:rPr>
+          <w:rFonts w:ascii="CMR10" w:hAnsi="CMR10" w:cs="CMR10"/>
+        </w:rPr>
+        <w:t xml:space="preserve">and </w:t>
+      </w:r>
+      <w:r>
+        <w:rPr>
+          <w:rFonts w:ascii="CMR10" w:hAnsi="CMR10" w:cs="CMR10"/>
+        </w:rPr>
+        <w:t xml:space="preserve"> is</w:t>
+      </w:r>
+      <w:proofErr w:type="gramEnd"/>
+      <w:r>
+        <w:rPr>
+          <w:rFonts w:ascii="CMR10" w:hAnsi="CMR10" w:cs="CMR10"/>
+        </w:rPr>
+        <w:t xml:space="preserve"> secure</w:t>
       </w:r>
       <w:r>
         <w:rPr>
@@ -346,7 +546,13 @@
         <w:rPr>
           <w:rFonts w:ascii="CMR10" w:hAnsi="CMR10" w:cs="CMR10"/>
         </w:rPr>
-        <w:t xml:space="preserve">he number of the output ROT samples </w:t>
+        <w:t xml:space="preserve">he number of the output </w:t>
+      </w:r>
+      <w:r>
+        <w:rPr>
+          <w:rFonts w:ascii="CMR10" w:hAnsi="CMR10" w:cs="CMR10"/>
+        </w:rPr>
+        <w:t xml:space="preserve">OT samples </w:t>
       </w:r>
       <w:r>
         <w:rPr>
@@ -404,28 +610,72 @@
           <w:ilvl w:val="0"/>
           <w:numId w:val="1"/>
         </w:numPr>
-        <w:spacing w:line="480" w:lineRule="auto"/>
-        <w:rPr>
-          <w:rFonts w:ascii="CMR10" w:hAnsi="CMR10" w:cs="CMR10"/>
-        </w:rPr>
-      </w:pPr>
-      <w:r>
-        <w:rPr>
-          <w:rFonts w:ascii="CMR10" w:hAnsi="CMR10" w:cs="CMR10"/>
-        </w:rPr>
-        <w:t xml:space="preserve">Prior work and our contributions. </w:t>
-      </w:r>
-      <w:r>
-        <w:rPr>
-          <w:rFonts w:ascii="CMR10" w:hAnsi="CMR10" w:cs="CMR10"/>
-        </w:rPr>
-        <w:t xml:space="preserve">The first result from Ishai et al (IKOS 09) </w:t>
-      </w:r>
-      <w:r>
-        <w:rPr>
-          <w:rFonts w:ascii="CMR10" w:hAnsi="CMR10" w:cs="CMR10"/>
-        </w:rPr>
-        <w:t>takes ROT correlation and gives asymptotically linear in</w:t>
+        <w:spacing w:line="240" w:lineRule="auto"/>
+        <w:rPr>
+          <w:rFonts w:ascii="CMR10" w:hAnsi="CMR10" w:cs="CMR10"/>
+        </w:rPr>
+      </w:pPr>
+      <w:r>
+        <w:rPr>
+          <w:rFonts w:ascii="CMR10" w:hAnsi="CMR10" w:cs="CMR10"/>
+        </w:rPr>
+        <w:t xml:space="preserve"> </w:t>
+      </w:r>
+      <w:r>
+        <w:rPr>
+          <w:rFonts w:ascii="CMR10" w:hAnsi="CMR10" w:cs="CMR10"/>
+        </w:rPr>
+        <w:t>Next, let me briefly summary p</w:t>
+      </w:r>
+      <w:r>
+        <w:rPr>
+          <w:rFonts w:ascii="CMR10" w:hAnsi="CMR10" w:cs="CMR10"/>
+        </w:rPr>
+        <w:t xml:space="preserve">rior work and our contributions. </w:t>
+      </w:r>
+      <w:r>
+        <w:rPr>
+          <w:rFonts w:ascii="CMR10" w:hAnsi="CMR10" w:cs="CMR10"/>
+        </w:rPr>
+        <w:t xml:space="preserve">The first result from </w:t>
+      </w:r>
+      <w:proofErr w:type="spellStart"/>
+      <w:r>
+        <w:rPr>
+          <w:rFonts w:ascii="CMR10" w:hAnsi="CMR10" w:cs="CMR10"/>
+        </w:rPr>
+        <w:t>Ishai</w:t>
+      </w:r>
+      <w:proofErr w:type="spellEnd"/>
+      <w:r>
+        <w:rPr>
+          <w:rFonts w:ascii="CMR10" w:hAnsi="CMR10" w:cs="CMR10"/>
+        </w:rPr>
+        <w:t xml:space="preserve"> et al (IKOS 09) </w:t>
+      </w:r>
+      <w:r>
+        <w:rPr>
+          <w:rFonts w:ascii="CMR10" w:hAnsi="CMR10" w:cs="CMR10"/>
+        </w:rPr>
+        <w:t xml:space="preserve">takes </w:t>
+      </w:r>
+      <w:r>
+        <w:rPr>
+          <w:rFonts w:ascii="CMR10" w:hAnsi="CMR10" w:cs="CMR10"/>
+        </w:rPr>
+        <w:t xml:space="preserve">n/2 samples from </w:t>
+      </w:r>
+      <w:r>
+        <w:rPr>
+          <w:rFonts w:ascii="CMR10" w:hAnsi="CMR10" w:cs="CMR10"/>
+        </w:rPr>
+        <w:t>ROT correlation. It</w:t>
+      </w:r>
+      <w:r>
+        <w:rPr>
+          <w:rFonts w:ascii="CMR10" w:hAnsi="CMR10" w:cs="CMR10"/>
+        </w:rPr>
+        <w:t xml:space="preserve"> gives asymptotically linear in</w:t>
       </w:r>
       <w:r>
         <w:rPr>
@@ -515,7 +765,7 @@
     <w:p>
       <w:pPr>
         <w:pStyle w:val="ListParagraph"/>
-        <w:spacing w:line="480" w:lineRule="auto"/>
+        <w:spacing w:line="240" w:lineRule="auto"/>
         <w:rPr>
           <w:rFonts w:ascii="CMR10" w:hAnsi="CMR10" w:cs="CMR10"/>
         </w:rPr>
@@ -560,55 +810,21 @@
         <w:rPr>
           <w:rFonts w:ascii="CMR10" w:hAnsi="CMR10" w:cs="CMR10"/>
         </w:rPr>
-        <w:t xml:space="preserve"> is a correlation in which each party gets a random vector in F^n such that their vectors are orthogonal.</w:t>
-      </w:r>
-      <w:r>
-        <w:rPr>
-          <w:rFonts w:ascii="CMR10" w:hAnsi="CMR10" w:cs="CMR10"/>
-        </w:rPr>
-        <w:t xml:space="preserve"> Note that</w:t>
-      </w:r>
-      <w:r>
-        <w:rPr>
-          <w:rFonts w:ascii="CMR10" w:hAnsi="CMR10" w:cs="CMR10"/>
-        </w:rPr>
-        <w:t xml:space="preserve"> i</w:t>
-      </w:r>
-      <w:r>
-        <w:rPr>
-          <w:rFonts w:ascii="CMR10" w:hAnsi="CMR10" w:cs="CMR10"/>
-        </w:rPr>
-        <w:t>f the field</w:t>
-      </w:r>
-      <w:r>
-        <w:rPr>
-          <w:rFonts w:ascii="CMR10" w:hAnsi="CMR10" w:cs="CMR10"/>
-        </w:rPr>
-        <w:t xml:space="preserve"> is GF[2]</w:t>
-      </w:r>
-      <w:r>
-        <w:rPr>
-          <w:rFonts w:ascii="CMR10" w:hAnsi="CMR10" w:cs="CMR10"/>
-        </w:rPr>
-        <w:t>, the secret share</w:t>
-      </w:r>
-      <w:r>
-        <w:rPr>
-          <w:rFonts w:ascii="CMR10" w:hAnsi="CMR10" w:cs="CMR10"/>
-        </w:rPr>
-        <w:t>s</w:t>
-      </w:r>
-      <w:r>
-        <w:rPr>
-          <w:rFonts w:ascii="CMR10" w:hAnsi="CMR10" w:cs="CMR10"/>
-        </w:rPr>
-        <w:t xml:space="preserve"> are n-bit </w:t>
-      </w:r>
-      <w:r>
-        <w:rPr>
-          <w:rFonts w:ascii="CMR10" w:hAnsi="CMR10" w:cs="CMR10"/>
-        </w:rPr>
-        <w:t>binary vectors.</w:t>
+        <w:t xml:space="preserve"> is a correlation in which each party gets a random vector in </w:t>
+      </w:r>
+      <w:proofErr w:type="spellStart"/>
+      <w:r>
+        <w:rPr>
+          <w:rFonts w:ascii="CMR10" w:hAnsi="CMR10" w:cs="CMR10"/>
+        </w:rPr>
+        <w:t>F^n</w:t>
+      </w:r>
+      <w:proofErr w:type="spellEnd"/>
+      <w:r>
+        <w:rPr>
+          <w:rFonts w:ascii="CMR10" w:hAnsi="CMR10" w:cs="CMR10"/>
+        </w:rPr>
+        <w:t xml:space="preserve"> such that their vectors are orthogonal.</w:t>
       </w:r>
       <w:r>
         <w:rPr>
@@ -681,12 +897,18 @@
           <w:rFonts w:ascii="CMR10" w:hAnsi="CMR10" w:cs="CMR10"/>
         </w:rPr>
         <w:t xml:space="preserve"> </w:t>
+      </w:r>
+      <w:r>
+        <w:rPr>
+          <w:rFonts w:ascii="CMR10" w:hAnsi="CMR10" w:cs="CMR10"/>
+        </w:rPr>
+        <w:t>Note that the correlation extractor takes only one sample from the big correlation.</w:t>
       </w:r>
     </w:p>
     <w:p>
       <w:pPr>
         <w:pStyle w:val="ListParagraph"/>
-        <w:spacing w:line="480" w:lineRule="auto"/>
+        <w:spacing w:line="240" w:lineRule="auto"/>
         <w:rPr>
           <w:rFonts w:ascii="CMR10" w:hAnsi="CMR10" w:cs="CMR10"/>
         </w:rPr>
@@ -731,7 +953,7 @@
     <w:p>
       <w:pPr>
         <w:pStyle w:val="ListParagraph"/>
-        <w:spacing w:line="480" w:lineRule="auto"/>
+        <w:spacing w:line="240" w:lineRule="auto"/>
         <w:rPr>
           <w:rFonts w:ascii="CMR10" w:hAnsi="CMR10" w:cs="CMR10"/>
         </w:rPr>
@@ -752,7 +974,21 @@
         <w:rPr>
           <w:rFonts w:ascii="CMR10" w:hAnsi="CMR10" w:cs="CMR10"/>
         </w:rPr>
-        <w:t xml:space="preserve">n^{}, </w:t>
+        <w:t>n</w:t>
+      </w:r>
+      <w:proofErr w:type="gramStart"/>
+      <w:r>
+        <w:rPr>
+          <w:rFonts w:ascii="CMR10" w:hAnsi="CMR10" w:cs="CMR10"/>
+        </w:rPr>
+        <w:t>^{</w:t>
+      </w:r>
+      <w:proofErr w:type="gramEnd"/>
+      <w:r>
+        <w:rPr>
+          <w:rFonts w:ascii="CMR10" w:hAnsi="CMR10" w:cs="CMR10"/>
+        </w:rPr>
+        <w:t xml:space="preserve">}, </w:t>
       </w:r>
       <w:r>
         <w:rPr>
@@ -764,7 +1000,14 @@
         <w:rPr>
           <w:rFonts w:ascii="CMR10" w:hAnsi="CMR10" w:cs="CMR10"/>
         </w:rPr>
-        <w:t>silient to n/2 bits of leakage</w:t>
+        <w:t xml:space="preserve">silient to n/2 bits of </w:t>
+      </w:r>
+      <w:r>
+        <w:rPr>
+          <w:rFonts w:ascii="CMR10" w:hAnsi="CMR10" w:cs="CMR10"/>
+        </w:rPr>
+        <w:lastRenderedPageBreak/>
+        <w:t>leakage</w:t>
       </w:r>
       <w:r>
         <w:rPr>
@@ -798,7 +1041,7 @@
           <w:ilvl w:val="0"/>
           <w:numId w:val="1"/>
         </w:numPr>
-        <w:spacing w:line="480" w:lineRule="auto"/>
+        <w:spacing w:line="240" w:lineRule="auto"/>
         <w:rPr>
           <w:rFonts w:ascii="CMR10" w:hAnsi="CMR10" w:cs="CMR10"/>
         </w:rPr>
@@ -825,14 +1068,34 @@
         <w:rPr>
           <w:rFonts w:ascii="CMR10" w:hAnsi="CMR10" w:cs="CMR10"/>
         </w:rPr>
-        <w:t xml:space="preserve"> a correlation (R_A, R_B) and a two round correlation extractor</w:t>
-      </w:r>
-      <w:r>
-        <w:rPr>
-          <w:rFonts w:ascii="CMR10" w:hAnsi="CMR10" w:cs="CMR10"/>
-        </w:rPr>
-        <w:t xml:space="preserve"> with m = n^{</w:t>
-      </w:r>
+        <w:t xml:space="preserve"> a correlation (R_A, R_B) and a two round</w:t>
+      </w:r>
+      <w:r>
+        <w:rPr>
+          <w:rFonts w:ascii="CMR10" w:hAnsi="CMR10" w:cs="CMR10"/>
+        </w:rPr>
+        <w:t>s</w:t>
+      </w:r>
+      <w:r>
+        <w:rPr>
+          <w:rFonts w:ascii="CMR10" w:hAnsi="CMR10" w:cs="CMR10"/>
+        </w:rPr>
+        <w:t xml:space="preserve"> correlation extractor</w:t>
+      </w:r>
+      <w:r>
+        <w:rPr>
+          <w:rFonts w:ascii="CMR10" w:hAnsi="CMR10" w:cs="CMR10"/>
+        </w:rPr>
+        <w:t xml:space="preserve"> with m = n</w:t>
+      </w:r>
+      <w:proofErr w:type="gramStart"/>
+      <w:r>
+        <w:rPr>
+          <w:rFonts w:ascii="CMR10" w:hAnsi="CMR10" w:cs="CMR10"/>
+        </w:rPr>
+        <w:t>^{</w:t>
+      </w:r>
+      <w:proofErr w:type="gramEnd"/>
       <w:r>
         <w:rPr>
           <w:rFonts w:ascii="CMR10" w:hAnsi="CMR10" w:cs="CMR10"/>
@@ -861,16 +1124,15 @@
     <w:p>
       <w:pPr>
         <w:pStyle w:val="ListParagraph"/>
-        <w:spacing w:line="480" w:lineRule="auto"/>
-        <w:rPr>
-          <w:rFonts w:ascii="CMR10" w:hAnsi="CMR10" w:cs="CMR10"/>
-        </w:rPr>
-      </w:pPr>
-      <w:r>
-        <w:rPr>
-          <w:rFonts w:ascii="CMR10" w:hAnsi="CMR10" w:cs="CMR10"/>
-        </w:rPr>
-        <w:lastRenderedPageBreak/>
+        <w:spacing w:line="240" w:lineRule="auto"/>
+        <w:rPr>
+          <w:rFonts w:ascii="CMR10" w:hAnsi="CMR10" w:cs="CMR10"/>
+        </w:rPr>
+      </w:pPr>
+      <w:r>
+        <w:rPr>
+          <w:rFonts w:ascii="CMR10" w:hAnsi="CMR10" w:cs="CMR10"/>
+        </w:rPr>
         <w:t xml:space="preserve">One natural question is that </w:t>
       </w:r>
       <w:r>
@@ -905,7 +1167,7 @@
           <w:ilvl w:val="0"/>
           <w:numId w:val="1"/>
         </w:numPr>
-        <w:spacing w:line="480" w:lineRule="auto"/>
+        <w:spacing w:line="240" w:lineRule="auto"/>
         <w:rPr>
           <w:rFonts w:ascii="CMR10" w:hAnsi="CMR10" w:cs="CMR10"/>
         </w:rPr>
@@ -944,19 +1206,43 @@
         <w:rPr>
           <w:rFonts w:ascii="CMR10" w:hAnsi="CMR10" w:cs="CMR10"/>
         </w:rPr>
-        <w:t>l</w:t>
-      </w:r>
-      <w:r>
-        <w:rPr>
-          <w:rFonts w:ascii="CMR10" w:hAnsi="CMR10" w:cs="CMR10"/>
-        </w:rPr>
-        <w:t>et F be an arbitrary field, there exists a positive universal constant \epsilon*</w:t>
-      </w:r>
-      <w:r>
-        <w:rPr>
-          <w:rFonts w:ascii="CMR10" w:hAnsi="CMR10" w:cs="CMR10"/>
-        </w:rPr>
-        <w:t xml:space="preserve"> such that any </w:t>
+        <w:t>there exists a positive universal constant \epsilon*</w:t>
+      </w:r>
+      <w:r>
+        <w:rPr>
+          <w:rFonts w:ascii="CMR10" w:hAnsi="CMR10" w:cs="CMR10"/>
+        </w:rPr>
+        <w:t xml:space="preserve"> such that</w:t>
+      </w:r>
+      <w:r>
+        <w:rPr>
+          <w:rFonts w:ascii="CMR10" w:hAnsi="CMR10" w:cs="CMR10"/>
+        </w:rPr>
+        <w:t xml:space="preserve"> for any </w:t>
+      </w:r>
+      <w:r>
+        <w:rPr>
+          <w:rFonts w:ascii="CMR10" w:hAnsi="CMR10" w:cs="CMR10"/>
+        </w:rPr>
+        <w:t>arbitrary field</w:t>
+      </w:r>
+      <w:r>
+        <w:rPr>
+          <w:rFonts w:ascii="CMR10" w:hAnsi="CMR10" w:cs="CMR10"/>
+        </w:rPr>
+        <w:t xml:space="preserve"> F</w:t>
+      </w:r>
+      <w:r>
+        <w:rPr>
+          <w:rFonts w:ascii="CMR10" w:hAnsi="CMR10" w:cs="CMR10"/>
+        </w:rPr>
+        <w:t xml:space="preserve"> and</w:t>
+      </w:r>
+      <w:r>
+        <w:rPr>
+          <w:rFonts w:ascii="CMR10" w:hAnsi="CMR10" w:cs="CMR10"/>
+        </w:rPr>
+        <w:t xml:space="preserve"> any </w:t>
       </w:r>
       <w:r>
         <w:rPr>
@@ -986,40 +1272,72 @@
     <w:p>
       <w:pPr>
         <w:pStyle w:val="ListParagraph"/>
-        <w:spacing w:line="480" w:lineRule="auto"/>
-        <w:rPr>
-          <w:rFonts w:ascii="CMR10" w:hAnsi="CMR10" w:cs="CMR10"/>
-        </w:rPr>
-      </w:pPr>
-      <w:r>
-        <w:rPr>
-          <w:rFonts w:ascii="CMR10" w:hAnsi="CMR10" w:cs="CMR10"/>
-        </w:rPr>
-        <w:t>We emphasis that even we want to extract only one OT</w:t>
-      </w:r>
-      <w:r>
-        <w:rPr>
-          <w:rFonts w:ascii="CMR10" w:hAnsi="CMR10" w:cs="CMR10"/>
-        </w:rPr>
-        <w:t>, m = 1 in this case</w:t>
-      </w:r>
-      <w:r>
-        <w:rPr>
-          <w:rFonts w:ascii="CMR10" w:hAnsi="CMR10" w:cs="CMR10"/>
-        </w:rPr>
-        <w:t>, the simulation error is constant</w:t>
-      </w:r>
-      <w:r>
-        <w:rPr>
-          <w:rFonts w:ascii="CMR10" w:hAnsi="CMR10" w:cs="CMR10"/>
-        </w:rPr>
-        <w:t xml:space="preserve">. </w:t>
+        <w:spacing w:line="240" w:lineRule="auto"/>
+        <w:rPr>
+          <w:rFonts w:ascii="CMR10" w:hAnsi="CMR10" w:cs="CMR10"/>
+        </w:rPr>
+      </w:pPr>
+      <w:r>
+        <w:rPr>
+          <w:rFonts w:ascii="CMR10" w:hAnsi="CMR10" w:cs="CMR10"/>
+        </w:rPr>
+        <w:t>It means that for any</w:t>
+      </w:r>
+      <w:bookmarkStart w:id="0" w:name="_GoBack"/>
+      <w:bookmarkEnd w:id="0"/>
+      <w:r>
+        <w:rPr>
+          <w:rFonts w:ascii="CMR10" w:hAnsi="CMR10" w:cs="CMR10"/>
+        </w:rPr>
+        <w:t xml:space="preserve"> inner product correlation with secret shares of size n,</w:t>
+      </w:r>
+      <w:r>
+        <w:rPr>
+          <w:rFonts w:ascii="CMR10" w:hAnsi="CMR10" w:cs="CMR10"/>
+        </w:rPr>
+        <w:t xml:space="preserve"> if we leak n/2 bits</w:t>
+      </w:r>
+      <w:r>
+        <w:rPr>
+          <w:rFonts w:ascii="CMR10" w:hAnsi="CMR10" w:cs="CMR10"/>
+        </w:rPr>
+        <w:t xml:space="preserve"> from the secret shares</w:t>
+      </w:r>
+      <w:r>
+        <w:rPr>
+          <w:rFonts w:ascii="CMR10" w:hAnsi="CMR10" w:cs="CMR10"/>
+        </w:rPr>
+        <w:t>, we cannot securely extract</w:t>
+      </w:r>
+      <w:r>
+        <w:rPr>
+          <w:rFonts w:ascii="CMR10" w:hAnsi="CMR10" w:cs="CMR10"/>
+        </w:rPr>
+        <w:t xml:space="preserve"> </w:t>
+      </w:r>
+      <w:r>
+        <w:rPr>
+          <w:rFonts w:ascii="CMR10" w:hAnsi="CMR10" w:cs="CMR10"/>
+        </w:rPr>
+        <w:t>even only one OT</w:t>
+      </w:r>
+      <w:r>
+        <w:rPr>
+          <w:rFonts w:ascii="CMR10" w:hAnsi="CMR10" w:cs="CMR10"/>
+        </w:rPr>
+        <w:t>.</w:t>
+      </w:r>
+      <w:r>
+        <w:rPr>
+          <w:rFonts w:ascii="CMR10" w:hAnsi="CMR10" w:cs="CMR10"/>
+        </w:rPr>
+        <w:t xml:space="preserve"> </w:t>
       </w:r>
     </w:p>
     <w:p>
       <w:pPr>
         <w:pStyle w:val="ListParagraph"/>
-        <w:spacing w:line="480" w:lineRule="auto"/>
+        <w:spacing w:line="240" w:lineRule="auto"/>
         <w:rPr>
           <w:rFonts w:ascii="CMR10" w:hAnsi="CMR10" w:cs="CMR10"/>
         </w:rPr>
@@ -1070,7 +1388,7 @@
         <w:rPr>
           <w:rFonts w:ascii="CMR10" w:hAnsi="CMR10" w:cs="CMR10"/>
         </w:rPr>
-        <w:t>r.</w:t>
+        <w:t xml:space="preserve">r and the [GIMS15] extractor. </w:t>
       </w:r>
     </w:p>
     <w:p>
@@ -1080,7 +1398,7 @@
           <w:ilvl w:val="0"/>
           <w:numId w:val="1"/>
         </w:numPr>
-        <w:spacing w:line="480" w:lineRule="auto"/>
+        <w:spacing w:line="240" w:lineRule="auto"/>
         <w:rPr>
           <w:rFonts w:ascii="CMR10" w:hAnsi="CMR10" w:cs="CMR10"/>
         </w:rPr>
@@ -1101,13 +1419,13 @@
         <w:rPr>
           <w:rFonts w:ascii="CMR10" w:hAnsi="CMR10" w:cs="CMR10"/>
         </w:rPr>
-        <w:t>et me briefl</w:t>
-      </w:r>
-      <w:r>
-        <w:rPr>
-          <w:rFonts w:ascii="CMR10" w:hAnsi="CMR10" w:cs="CMR10"/>
-        </w:rPr>
-        <w:t>y summary the construction</w:t>
+        <w:t xml:space="preserve">et me go over </w:t>
+      </w:r>
+      <w:r>
+        <w:rPr>
+          <w:rFonts w:ascii="CMR10" w:hAnsi="CMR10" w:cs="CMR10"/>
+        </w:rPr>
+        <w:t>the construction</w:t>
       </w:r>
       <w:r>
         <w:rPr>
@@ -1155,13 +1473,31 @@
         <w:rPr>
           <w:rFonts w:ascii="CMR10" w:hAnsi="CMR10" w:cs="CMR10"/>
         </w:rPr>
-        <w:t>Instead of producing m OTs</w:t>
-      </w:r>
-      <w:r>
-        <w:rPr>
-          <w:rFonts w:ascii="CMR10" w:hAnsi="CMR10" w:cs="CMR10"/>
-        </w:rPr>
-        <w:t xml:space="preserve">, our correlation extractor produces m OLEs, which is functionally equivalent to OT. </w:t>
+        <w:t xml:space="preserve">Instead of producing </w:t>
+      </w:r>
+      <w:r>
+        <w:rPr>
+          <w:rFonts w:ascii="CMR10" w:hAnsi="CMR10" w:cs="CMR10"/>
+        </w:rPr>
+        <w:t>OTs</w:t>
+      </w:r>
+      <w:r>
+        <w:rPr>
+          <w:rFonts w:ascii="CMR10" w:hAnsi="CMR10" w:cs="CMR10"/>
+        </w:rPr>
+        <w:t>, our c</w:t>
+      </w:r>
+      <w:r>
+        <w:rPr>
+          <w:rFonts w:ascii="CMR10" w:hAnsi="CMR10" w:cs="CMR10"/>
+        </w:rPr>
+        <w:t xml:space="preserve">orrelation extractor produces </w:t>
+      </w:r>
+      <w:r>
+        <w:rPr>
+          <w:rFonts w:ascii="CMR10" w:hAnsi="CMR10" w:cs="CMR10"/>
+        </w:rPr>
+        <w:t xml:space="preserve">OLEs, which is functionally equivalent to OT. </w:t>
       </w:r>
       <w:r>
         <w:rPr>
@@ -1185,7 +1521,21 @@
         <w:rPr>
           <w:rFonts w:ascii="CMR10" w:hAnsi="CMR10" w:cs="CMR10"/>
         </w:rPr>
-        <w:t xml:space="preserve">, takes two field elements (A,B)  from Alice and a field element from Bob as inputs, and provides </w:t>
+        <w:t>, takes two field elements (</w:t>
+      </w:r>
+      <w:proofErr w:type="gramStart"/>
+      <w:r>
+        <w:rPr>
+          <w:rFonts w:ascii="CMR10" w:hAnsi="CMR10" w:cs="CMR10"/>
+        </w:rPr>
+        <w:t>A,B</w:t>
+      </w:r>
+      <w:proofErr w:type="gramEnd"/>
+      <w:r>
+        <w:rPr>
+          <w:rFonts w:ascii="CMR10" w:hAnsi="CMR10" w:cs="CMR10"/>
+        </w:rPr>
+        <w:t xml:space="preserve">)  from Alice and a field element from Bob as inputs, and provides </w:t>
       </w:r>
       <w:r>
         <w:rPr>
@@ -1197,7 +1547,7 @@
     <w:p>
       <w:pPr>
         <w:pStyle w:val="ListParagraph"/>
-        <w:spacing w:line="480" w:lineRule="auto"/>
+        <w:spacing w:line="240" w:lineRule="auto"/>
         <w:rPr>
           <w:rFonts w:ascii="CMR10" w:hAnsi="CMR10" w:cs="CMR10"/>
         </w:rPr>
@@ -1218,7 +1568,7 @@
     <w:p>
       <w:pPr>
         <w:pStyle w:val="ListParagraph"/>
-        <w:spacing w:line="480" w:lineRule="auto"/>
+        <w:spacing w:line="240" w:lineRule="auto"/>
         <w:ind w:left="360" w:firstLine="360"/>
         <w:rPr>
           <w:rFonts w:ascii="CMR10" w:hAnsi="CMR10" w:cs="CMR10"/>
@@ -1228,13 +1578,21 @@
         <w:rPr>
           <w:rFonts w:ascii="CMR10" w:hAnsi="CMR10" w:cs="CMR10"/>
         </w:rPr>
-        <w:t xml:space="preserve">Note also that OT is functionally equivalent to OLE over GF[2] since </w:t>
-      </w:r>
-      <w:r>
-        <w:rPr>
-          <w:rFonts w:ascii="CMR10" w:hAnsi="CMR10" w:cs="CMR10"/>
-        </w:rPr>
-        <w:t>x_b = (x_1 – x_0)b+ x_0</w:t>
+        <w:t xml:space="preserve">Note also that OT is functionally equivalent to OLE over </w:t>
+      </w:r>
+      <w:proofErr w:type="gramStart"/>
+      <w:r>
+        <w:rPr>
+          <w:rFonts w:ascii="CMR10" w:hAnsi="CMR10" w:cs="CMR10"/>
+        </w:rPr>
+        <w:t>GF[</w:t>
+      </w:r>
+      <w:proofErr w:type="gramEnd"/>
+      <w:r>
+        <w:rPr>
+          <w:rFonts w:ascii="CMR10" w:hAnsi="CMR10" w:cs="CMR10"/>
+        </w:rPr>
+        <w:t xml:space="preserve">2] </w:t>
       </w:r>
     </w:p>
     <w:p>
@@ -1244,7 +1602,7 @@
           <w:ilvl w:val="0"/>
           <w:numId w:val="1"/>
         </w:numPr>
-        <w:spacing w:line="480" w:lineRule="auto"/>
+        <w:spacing w:line="240" w:lineRule="auto"/>
         <w:rPr>
           <w:rFonts w:ascii="CMR10" w:hAnsi="CMR10" w:cs="CMR10"/>
         </w:rPr>
@@ -1271,7 +1629,21 @@
         <w:rPr>
           <w:rFonts w:ascii="CMR10" w:hAnsi="CMR10" w:cs="CMR10"/>
         </w:rPr>
-        <w:t xml:space="preserve"> goal is that Alice and Bob want to produce m copies of OLE over GF(2). </w:t>
+        <w:t xml:space="preserve"> goal is that Alice and Bob want to produce m copies of OLE over </w:t>
+      </w:r>
+      <w:proofErr w:type="gramStart"/>
+      <w:r>
+        <w:rPr>
+          <w:rFonts w:ascii="CMR10" w:hAnsi="CMR10" w:cs="CMR10"/>
+        </w:rPr>
+        <w:t>GF(</w:t>
+      </w:r>
+      <w:proofErr w:type="gramEnd"/>
+      <w:r>
+        <w:rPr>
+          <w:rFonts w:ascii="CMR10" w:hAnsi="CMR10" w:cs="CMR10"/>
+        </w:rPr>
+        <w:t xml:space="preserve">2). </w:t>
       </w:r>
       <w:r>
         <w:rPr>
@@ -1307,7 +1679,21 @@
         <w:rPr>
           <w:rFonts w:ascii="SFRM1095" w:hAnsi="SFRM1095" w:cs="SFRM1095"/>
         </w:rPr>
-        <w:t xml:space="preserve">Then we extract m copies of OLE over GF[2] from </w:t>
+        <w:t xml:space="preserve">Then we extract m copies of OLE over </w:t>
+      </w:r>
+      <w:proofErr w:type="gramStart"/>
+      <w:r>
+        <w:rPr>
+          <w:rFonts w:ascii="SFRM1095" w:hAnsi="SFRM1095" w:cs="SFRM1095"/>
+        </w:rPr>
+        <w:t>GF[</w:t>
+      </w:r>
+      <w:proofErr w:type="gramEnd"/>
+      <w:r>
+        <w:rPr>
+          <w:rFonts w:ascii="SFRM1095" w:hAnsi="SFRM1095" w:cs="SFRM1095"/>
+        </w:rPr>
+        <w:t xml:space="preserve">2] from </w:t>
       </w:r>
       <w:r>
         <w:rPr>
@@ -1325,16 +1711,15 @@
     <w:p>
       <w:pPr>
         <w:pStyle w:val="ListParagraph"/>
-        <w:spacing w:line="480" w:lineRule="auto"/>
-        <w:rPr>
-          <w:rFonts w:ascii="SFRM1095" w:hAnsi="SFRM1095" w:cs="SFRM1095"/>
-        </w:rPr>
-      </w:pPr>
-      <w:r>
-        <w:rPr>
-          <w:rFonts w:ascii="SFRM1095" w:hAnsi="SFRM1095" w:cs="SFRM1095"/>
-        </w:rPr>
-        <w:lastRenderedPageBreak/>
+        <w:spacing w:line="240" w:lineRule="auto"/>
+        <w:rPr>
+          <w:rFonts w:ascii="SFRM1095" w:hAnsi="SFRM1095" w:cs="SFRM1095"/>
+        </w:rPr>
+      </w:pPr>
+      <w:r>
+        <w:rPr>
+          <w:rFonts w:ascii="SFRM1095" w:hAnsi="SFRM1095" w:cs="SFRM1095"/>
+        </w:rPr>
         <w:t>The first step is a nat</w:t>
       </w:r>
       <w:r>
@@ -1347,15 +1732,29 @@
         <w:rPr>
           <w:rFonts w:ascii="SFRM1095" w:hAnsi="SFRM1095" w:cs="SFRM1095"/>
         </w:rPr>
-        <w:t xml:space="preserve">lization of the GIMS15 protocol. We consider inner product correlation over a large field instead of GF[2]. </w:t>
+        <w:t xml:space="preserve">lization of the GIMS15 protocol. We consider inner product correlation over a large field instead of </w:t>
+      </w:r>
+      <w:proofErr w:type="gramStart"/>
+      <w:r>
+        <w:rPr>
+          <w:rFonts w:ascii="SFRM1095" w:hAnsi="SFRM1095" w:cs="SFRM1095"/>
+        </w:rPr>
+        <w:t>GF[</w:t>
+      </w:r>
+      <w:proofErr w:type="gramEnd"/>
+      <w:r>
+        <w:rPr>
+          <w:rFonts w:ascii="SFRM1095" w:hAnsi="SFRM1095" w:cs="SFRM1095"/>
+        </w:rPr>
+        <w:t xml:space="preserve">2]. </w:t>
       </w:r>
     </w:p>
     <w:p>
       <w:pPr>
         <w:pStyle w:val="ListParagraph"/>
-        <w:spacing w:line="480" w:lineRule="auto"/>
-        <w:rPr>
-          <w:rFonts w:ascii="CMR10" w:hAnsi="CMR10" w:cs="CMR10"/>
+        <w:spacing w:line="240" w:lineRule="auto"/>
+        <w:rPr>
+          <w:rFonts w:ascii="SFRM1095" w:hAnsi="SFRM1095" w:cs="SFRM1095"/>
         </w:rPr>
       </w:pPr>
       <w:r>
@@ -1368,13 +1767,39 @@
         <w:rPr>
           <w:rFonts w:ascii="SFRM1095" w:hAnsi="SFRM1095" w:cs="SFRM1095"/>
         </w:rPr>
-        <w:t xml:space="preserve"> over GF[2] into one OLE over the large field K. </w:t>
-      </w:r>
-      <w:r>
-        <w:rPr>
-          <w:rFonts w:ascii="SFRM1095" w:hAnsi="SFRM1095" w:cs="SFRM1095"/>
-        </w:rPr>
-        <w:t xml:space="preserve">Note that this embedding relies on finding solutions of a combinatorial problem, which I will introduce in the next slide. </w:t>
+        <w:t xml:space="preserve"> over </w:t>
+      </w:r>
+      <w:proofErr w:type="gramStart"/>
+      <w:r>
+        <w:rPr>
+          <w:rFonts w:ascii="SFRM1095" w:hAnsi="SFRM1095" w:cs="SFRM1095"/>
+        </w:rPr>
+        <w:t>GF[</w:t>
+      </w:r>
+      <w:proofErr w:type="gramEnd"/>
+      <w:r>
+        <w:rPr>
+          <w:rFonts w:ascii="SFRM1095" w:hAnsi="SFRM1095" w:cs="SFRM1095"/>
+        </w:rPr>
+        <w:t xml:space="preserve">2] into one OLE over the large field K. </w:t>
+      </w:r>
+      <w:r>
+        <w:rPr>
+          <w:rFonts w:ascii="SFRM1095" w:hAnsi="SFRM1095" w:cs="SFRM1095"/>
+        </w:rPr>
+        <w:t xml:space="preserve">Note that this embedding relies on finding solutions of a </w:t>
+      </w:r>
+      <w:r>
+        <w:rPr>
+          <w:rFonts w:ascii="SFRM1095" w:hAnsi="SFRM1095" w:cs="SFRM1095"/>
+        </w:rPr>
+        <w:t xml:space="preserve">new </w:t>
+      </w:r>
+      <w:r>
+        <w:rPr>
+          <w:rFonts w:ascii="SFRM1095" w:hAnsi="SFRM1095" w:cs="SFRM1095"/>
+        </w:rPr>
+        <w:t xml:space="preserve">combinatorial problem, which I will introduce in the next slide. </w:t>
       </w:r>
       <w:r>
         <w:rPr>
@@ -1388,6 +1813,615 @@
         </w:rPr>
         <w:t xml:space="preserve">better the production rate. </w:t>
       </w:r>
+    </w:p>
+    <w:p>
+      <w:pPr>
+        <w:pStyle w:val="ListParagraph"/>
+        <w:numPr>
+          <w:ilvl w:val="0"/>
+          <w:numId w:val="1"/>
+        </w:numPr>
+        <w:spacing w:line="240" w:lineRule="auto"/>
+        <w:rPr>
+          <w:rFonts w:ascii="CMR10" w:hAnsi="CMR10" w:cs="CMR10"/>
+        </w:rPr>
+      </w:pPr>
+      <w:r>
+        <w:rPr>
+          <w:rFonts w:ascii="SFRM1095" w:hAnsi="SFRM1095" w:cs="SFRM1095"/>
+        </w:rPr>
+        <w:t xml:space="preserve">Let me state our </w:t>
+      </w:r>
+      <w:r>
+        <w:rPr>
+          <w:rFonts w:ascii="SFRM1095" w:hAnsi="SFRM1095" w:cs="SFRM1095"/>
+        </w:rPr>
+        <w:t xml:space="preserve">combinatorial problem formally. </w:t>
+      </w:r>
+      <w:r>
+        <w:rPr>
+          <w:rFonts w:ascii="SFRM1095" w:hAnsi="SFRM1095" w:cs="SFRM1095"/>
+        </w:rPr>
+        <w:t>We want to find.</w:t>
+      </w:r>
+    </w:p>
+    <w:p>
+      <w:pPr>
+        <w:pStyle w:val="ListParagraph"/>
+        <w:numPr>
+          <w:ilvl w:val="0"/>
+          <w:numId w:val="1"/>
+        </w:numPr>
+        <w:spacing w:line="240" w:lineRule="auto"/>
+        <w:rPr>
+          <w:rFonts w:ascii="CMR10" w:hAnsi="CMR10" w:cs="CMR10"/>
+        </w:rPr>
+      </w:pPr>
+      <w:r>
+        <w:rPr>
+          <w:rFonts w:ascii="SFRM1095" w:hAnsi="SFRM1095" w:cs="SFRM1095"/>
+        </w:rPr>
+        <w:t xml:space="preserve">Let me talk about </w:t>
+      </w:r>
+      <w:r>
+        <w:rPr>
+          <w:rFonts w:ascii="SFRM1095" w:hAnsi="SFRM1095" w:cs="SFRM1095"/>
+        </w:rPr>
+        <w:t xml:space="preserve">the hardness result, upper-bounding leakage resilience. </w:t>
+      </w:r>
+      <w:r>
+        <w:rPr>
+          <w:rFonts w:ascii="SFRM1095" w:hAnsi="SFRM1095" w:cs="SFRM1095"/>
+        </w:rPr>
+        <w:t xml:space="preserve">One natural question is that which techniques can be used to upper bound the maximum leakage resilience of a correlation? </w:t>
+      </w:r>
+      <w:r>
+        <w:rPr>
+          <w:rFonts w:ascii="SFRM1095" w:hAnsi="SFRM1095" w:cs="SFRM1095"/>
+        </w:rPr>
+        <w:t>A common metho</w:t>
+      </w:r>
+      <w:r>
+        <w:rPr>
+          <w:rFonts w:ascii="SFRM1095" w:hAnsi="SFRM1095" w:cs="SFRM1095"/>
+        </w:rPr>
+        <w:t xml:space="preserve">d is the partition argument. In </w:t>
+      </w:r>
+      <w:proofErr w:type="gramStart"/>
+      <w:r>
+        <w:rPr>
+          <w:rFonts w:ascii="SFRM1095" w:hAnsi="SFRM1095" w:cs="SFRM1095"/>
+        </w:rPr>
+        <w:t>fact</w:t>
+      </w:r>
+      <w:proofErr w:type="gramEnd"/>
+      <w:r>
+        <w:rPr>
+          <w:rFonts w:ascii="SFRM1095" w:hAnsi="SFRM1095" w:cs="SFRM1095"/>
+        </w:rPr>
+        <w:t xml:space="preserve"> this technique can be applied for the ROT correlation</w:t>
+      </w:r>
+      <w:r>
+        <w:rPr>
+          <w:rFonts w:ascii="SFRM1095" w:hAnsi="SFRM1095" w:cs="SFRM1095"/>
+        </w:rPr>
+        <w:t xml:space="preserve"> to prove</w:t>
+      </w:r>
+      <w:r>
+        <w:rPr>
+          <w:rFonts w:ascii="SFRM1095" w:hAnsi="SFRM1095" w:cs="SFRM1095"/>
+        </w:rPr>
+        <w:t xml:space="preserve"> the max. leaky resilience</w:t>
+      </w:r>
+      <w:r>
+        <w:rPr>
+          <w:rFonts w:ascii="SFRM1095" w:hAnsi="SFRM1095" w:cs="SFRM1095"/>
+        </w:rPr>
+        <w:t xml:space="preserve"> bound</w:t>
+      </w:r>
+      <w:r>
+        <w:rPr>
+          <w:rFonts w:ascii="SFRM1095" w:hAnsi="SFRM1095" w:cs="SFRM1095"/>
+        </w:rPr>
+        <w:t>.</w:t>
+      </w:r>
+      <w:r>
+        <w:rPr>
+          <w:rFonts w:ascii="SFRM1095" w:hAnsi="SFRM1095" w:cs="SFRM1095"/>
+        </w:rPr>
+        <w:t xml:space="preserve"> Can we apply partition argument for inner product correlation? Unfortunately, the answer is No.</w:t>
+      </w:r>
+      <w:r>
+        <w:rPr>
+          <w:rFonts w:ascii="SFRM1095" w:hAnsi="SFRM1095" w:cs="SFRM1095"/>
+        </w:rPr>
+        <w:t xml:space="preserve"> </w:t>
+      </w:r>
+      <w:r>
+        <w:rPr>
+          <w:rFonts w:ascii="SFRM1095" w:hAnsi="SFRM1095" w:cs="SFRM1095"/>
+        </w:rPr>
+        <w:t xml:space="preserve">That technique applies only to </w:t>
+      </w:r>
+      <w:r>
+        <w:rPr>
+          <w:rFonts w:ascii="SFRM1095" w:hAnsi="SFRM1095" w:cs="SFRM1095"/>
+        </w:rPr>
+        <w:t>multiple independent samples of small correlations? What if the secret shares are sampled from globally correlated correlations</w:t>
+      </w:r>
+      <w:r>
+        <w:rPr>
+          <w:rFonts w:ascii="SFRM1095" w:hAnsi="SFRM1095" w:cs="SFRM1095"/>
+        </w:rPr>
+        <w:t>, for example, the inner product correlations</w:t>
+      </w:r>
+      <w:r>
+        <w:rPr>
+          <w:rFonts w:ascii="SFRM1095" w:hAnsi="SFRM1095" w:cs="SFRM1095"/>
+        </w:rPr>
+        <w:t xml:space="preserve">? </w:t>
+      </w:r>
+    </w:p>
+    <w:p>
+      <w:pPr>
+        <w:pStyle w:val="ListParagraph"/>
+        <w:numPr>
+          <w:ilvl w:val="0"/>
+          <w:numId w:val="1"/>
+        </w:numPr>
+        <w:spacing w:line="240" w:lineRule="auto"/>
+        <w:rPr>
+          <w:rFonts w:ascii="CMR10" w:hAnsi="CMR10" w:cs="CMR10"/>
+        </w:rPr>
+      </w:pPr>
+      <w:r>
+        <w:rPr>
+          <w:rFonts w:ascii="SFRM1095" w:hAnsi="SFRM1095" w:cs="SFRM1095"/>
+        </w:rPr>
+        <w:t>To answer this question</w:t>
+      </w:r>
+      <w:r>
+        <w:rPr>
+          <w:rFonts w:ascii="SFRM1095" w:hAnsi="SFRM1095" w:cs="SFRM1095"/>
+        </w:rPr>
+        <w:t xml:space="preserve">, we introduce a new measure called simple partition number. </w:t>
+      </w:r>
+      <w:r>
+        <w:rPr>
+          <w:rFonts w:ascii="SFRM1095" w:hAnsi="SFRM1095" w:cs="SFRM1095"/>
+        </w:rPr>
+        <w:t>L</w:t>
+      </w:r>
+      <w:r>
+        <w:rPr>
+          <w:rFonts w:ascii="SFRM1095" w:hAnsi="SFRM1095" w:cs="SFRM1095"/>
+        </w:rPr>
+        <w:t xml:space="preserve">et me </w:t>
+      </w:r>
+      <w:r>
+        <w:rPr>
+          <w:rFonts w:ascii="SFRM1095" w:hAnsi="SFRM1095" w:cs="SFRM1095"/>
+        </w:rPr>
+        <w:t xml:space="preserve">introduce </w:t>
+      </w:r>
+      <w:r>
+        <w:rPr>
+          <w:rFonts w:ascii="SFRM1095" w:hAnsi="SFRM1095" w:cs="SFRM1095"/>
+        </w:rPr>
+        <w:t xml:space="preserve">some definitions. A simple graph is a bipartite graph such that each of its connected component is a biclique. </w:t>
+      </w:r>
+      <w:r>
+        <w:rPr>
+          <w:rFonts w:ascii="SFRM1095" w:hAnsi="SFRM1095" w:cs="SFRM1095"/>
+        </w:rPr>
+        <w:t xml:space="preserve"> </w:t>
+      </w:r>
+      <w:r>
+        <w:rPr>
+          <w:rFonts w:ascii="SFRM1095" w:hAnsi="SFRM1095" w:cs="SFRM1095"/>
+        </w:rPr>
+        <w:t xml:space="preserve">Using the definition of simple graph, we define simple partition number as follow. The simple partition number of a bipartite graph G is the minimum number of </w:t>
+      </w:r>
+      <w:r>
+        <w:rPr>
+          <w:rFonts w:ascii="SFRM1095" w:hAnsi="SFRM1095" w:cs="SFRM1095"/>
+        </w:rPr>
+        <w:lastRenderedPageBreak/>
+        <w:t xml:space="preserve">simple graphs needed to partition its edges. </w:t>
+      </w:r>
+      <w:r>
+        <w:rPr>
+          <w:rFonts w:ascii="SFRM1095" w:hAnsi="SFRM1095" w:cs="SFRM1095"/>
+        </w:rPr>
+        <w:t xml:space="preserve">For instance, </w:t>
+      </w:r>
+      <w:r>
+        <w:rPr>
+          <w:rFonts w:ascii="SFRM1095" w:hAnsi="SFRM1095" w:cs="SFRM1095"/>
+        </w:rPr>
+        <w:t xml:space="preserve">this graph can </w:t>
+      </w:r>
+      <w:r>
+        <w:rPr>
+          <w:rFonts w:ascii="SFRM1095" w:hAnsi="SFRM1095" w:cs="SFRM1095"/>
+        </w:rPr>
+        <w:t xml:space="preserve">be </w:t>
+      </w:r>
+      <w:r>
+        <w:rPr>
+          <w:rFonts w:ascii="SFRM1095" w:hAnsi="SFRM1095" w:cs="SFRM1095"/>
+        </w:rPr>
+        <w:t>decompose</w:t>
+      </w:r>
+      <w:r>
+        <w:rPr>
+          <w:rFonts w:ascii="SFRM1095" w:hAnsi="SFRM1095" w:cs="SFRM1095"/>
+        </w:rPr>
+        <w:t>d</w:t>
+      </w:r>
+      <w:r>
+        <w:rPr>
+          <w:rFonts w:ascii="SFRM1095" w:hAnsi="SFRM1095" w:cs="SFRM1095"/>
+        </w:rPr>
+        <w:t xml:space="preserve"> into 2 simple graphs</w:t>
+      </w:r>
+      <w:r>
+        <w:rPr>
+          <w:rFonts w:ascii="SFRM1095" w:hAnsi="SFRM1095" w:cs="SFRM1095"/>
+        </w:rPr>
+        <w:t xml:space="preserve">. </w:t>
+      </w:r>
+    </w:p>
+    <w:p>
+      <w:pPr>
+        <w:pStyle w:val="ListParagraph"/>
+        <w:numPr>
+          <w:ilvl w:val="0"/>
+          <w:numId w:val="1"/>
+        </w:numPr>
+        <w:spacing w:line="240" w:lineRule="auto"/>
+        <w:rPr>
+          <w:rFonts w:ascii="CMR10" w:hAnsi="CMR10" w:cs="CMR10"/>
+        </w:rPr>
+      </w:pPr>
+      <w:r>
+        <w:rPr>
+          <w:rFonts w:ascii="SFRM1095" w:hAnsi="SFRM1095" w:cs="SFRM1095"/>
+        </w:rPr>
+        <w:t xml:space="preserve">Why do we care about these graphs? In fact, correlation can </w:t>
+      </w:r>
+      <w:r>
+        <w:rPr>
+          <w:rFonts w:ascii="SFRM1095" w:hAnsi="SFRM1095" w:cs="SFRM1095"/>
+        </w:rPr>
+        <w:t xml:space="preserve">be </w:t>
+      </w:r>
+      <w:r>
+        <w:rPr>
+          <w:rFonts w:ascii="SFRM1095" w:hAnsi="SFRM1095" w:cs="SFRM1095"/>
+        </w:rPr>
+        <w:t xml:space="preserve">alternatively represented as graphs. </w:t>
+      </w:r>
+      <w:r>
+        <w:rPr>
+          <w:rFonts w:ascii="SFRM1095" w:hAnsi="SFRM1095" w:cs="SFRM1095"/>
+        </w:rPr>
+        <w:t>A correlation is a weighted bipartite graph, in which the left partite set L is the set of all possible secret shares for Alice, the right partite set R is the set of all possible secret shares for Bob. The weight of the edge (</w:t>
+      </w:r>
+      <w:proofErr w:type="spellStart"/>
+      <w:r>
+        <w:rPr>
+          <w:rFonts w:ascii="SFRM1095" w:hAnsi="SFRM1095" w:cs="SFRM1095"/>
+        </w:rPr>
+        <w:t>r_A</w:t>
+      </w:r>
+      <w:proofErr w:type="spellEnd"/>
+      <w:r>
+        <w:rPr>
+          <w:rFonts w:ascii="SFRM1095" w:hAnsi="SFRM1095" w:cs="SFRM1095"/>
+        </w:rPr>
+        <w:t xml:space="preserve">, </w:t>
+      </w:r>
+      <w:proofErr w:type="spellStart"/>
+      <w:r>
+        <w:rPr>
+          <w:rFonts w:ascii="SFRM1095" w:hAnsi="SFRM1095" w:cs="SFRM1095"/>
+        </w:rPr>
+        <w:t>r_B</w:t>
+      </w:r>
+      <w:proofErr w:type="spellEnd"/>
+      <w:r>
+        <w:rPr>
+          <w:rFonts w:ascii="SFRM1095" w:hAnsi="SFRM1095" w:cs="SFRM1095"/>
+        </w:rPr>
+        <w:t>) is the probability of getting (</w:t>
+      </w:r>
+      <w:proofErr w:type="spellStart"/>
+      <w:r>
+        <w:rPr>
+          <w:rFonts w:ascii="SFRM1095" w:hAnsi="SFRM1095" w:cs="SFRM1095"/>
+        </w:rPr>
+        <w:t>r_A</w:t>
+      </w:r>
+      <w:proofErr w:type="spellEnd"/>
+      <w:r>
+        <w:rPr>
+          <w:rFonts w:ascii="SFRM1095" w:hAnsi="SFRM1095" w:cs="SFRM1095"/>
+        </w:rPr>
+        <w:t xml:space="preserve">, </w:t>
+      </w:r>
+      <w:proofErr w:type="spellStart"/>
+      <w:r>
+        <w:rPr>
+          <w:rFonts w:ascii="SFRM1095" w:hAnsi="SFRM1095" w:cs="SFRM1095"/>
+        </w:rPr>
+        <w:t>r_B</w:t>
+      </w:r>
+      <w:proofErr w:type="spellEnd"/>
+      <w:r>
+        <w:rPr>
+          <w:rFonts w:ascii="SFRM1095" w:hAnsi="SFRM1095" w:cs="SFRM1095"/>
+        </w:rPr>
+        <w:t xml:space="preserve">) from the correlation. </w:t>
+      </w:r>
+      <w:r>
+        <w:rPr>
+          <w:rFonts w:ascii="SFRM1095" w:hAnsi="SFRM1095" w:cs="SFRM1095"/>
+        </w:rPr>
+        <w:t xml:space="preserve">In this talk, we consider only uniform correlation, so you can ignore the weight and think about correlation as </w:t>
+      </w:r>
+      <w:proofErr w:type="gramStart"/>
+      <w:r>
+        <w:rPr>
+          <w:rFonts w:ascii="SFRM1095" w:hAnsi="SFRM1095" w:cs="SFRM1095"/>
+        </w:rPr>
+        <w:t>a</w:t>
+      </w:r>
+      <w:proofErr w:type="gramEnd"/>
+      <w:r>
+        <w:rPr>
+          <w:rFonts w:ascii="SFRM1095" w:hAnsi="SFRM1095" w:cs="SFRM1095"/>
+        </w:rPr>
+        <w:t xml:space="preserve"> un-weighted bipartite graph. </w:t>
+      </w:r>
+      <w:r>
+        <w:rPr>
+          <w:rFonts w:ascii="SFRM1095" w:hAnsi="SFRM1095" w:cs="SFRM1095"/>
+        </w:rPr>
+        <w:t>For example,</w:t>
+      </w:r>
+      <w:r>
+        <w:rPr>
+          <w:rFonts w:ascii="SFRM1095" w:hAnsi="SFRM1095" w:cs="SFRM1095"/>
+        </w:rPr>
+        <w:t xml:space="preserve"> this graph represents the inner product correlation over </w:t>
+      </w:r>
+      <w:proofErr w:type="gramStart"/>
+      <w:r>
+        <w:rPr>
+          <w:rFonts w:ascii="SFRM1095" w:hAnsi="SFRM1095" w:cs="SFRM1095"/>
+        </w:rPr>
+        <w:t>GF(</w:t>
+      </w:r>
+      <w:proofErr w:type="gramEnd"/>
+      <w:r>
+        <w:rPr>
+          <w:rFonts w:ascii="SFRM1095" w:hAnsi="SFRM1095" w:cs="SFRM1095"/>
+        </w:rPr>
+        <w:t>2)</w:t>
+      </w:r>
+      <w:r>
+        <w:rPr>
+          <w:rFonts w:ascii="SFRM1095" w:hAnsi="SFRM1095" w:cs="SFRM1095"/>
+        </w:rPr>
+        <w:t>^2</w:t>
+      </w:r>
+      <w:r>
+        <w:rPr>
+          <w:rFonts w:ascii="SFRM1095" w:hAnsi="SFRM1095" w:cs="SFRM1095"/>
+        </w:rPr>
+        <w:t>.</w:t>
+      </w:r>
+      <w:r>
+        <w:rPr>
+          <w:rFonts w:ascii="SFRM1095" w:hAnsi="SFRM1095" w:cs="SFRM1095"/>
+        </w:rPr>
+        <w:t xml:space="preserve"> </w:t>
+      </w:r>
+    </w:p>
+    <w:p>
+      <w:pPr>
+        <w:pStyle w:val="ListParagraph"/>
+        <w:numPr>
+          <w:ilvl w:val="0"/>
+          <w:numId w:val="1"/>
+        </w:numPr>
+        <w:spacing w:line="240" w:lineRule="auto"/>
+        <w:rPr>
+          <w:rFonts w:ascii="CMR10" w:hAnsi="CMR10" w:cs="CMR10"/>
+        </w:rPr>
+      </w:pPr>
+      <w:r>
+        <w:rPr>
+          <w:rFonts w:ascii="SFRM1095" w:hAnsi="SFRM1095" w:cs="SFRM1095"/>
+        </w:rPr>
+        <w:t xml:space="preserve">Next, I will show the connection between Max. Leakage Resilience and simple partition number. </w:t>
+      </w:r>
+      <w:r>
+        <w:rPr>
+          <w:rFonts w:ascii="SFRM1095" w:hAnsi="SFRM1095" w:cs="SFRM1095"/>
+        </w:rPr>
+        <w:t xml:space="preserve">Basically, it says that an upper bound on the simple partition number implies an upper bound on the max. leakage resilience. </w:t>
+      </w:r>
+      <w:r>
+        <w:rPr>
+          <w:rFonts w:ascii="SFRM1095" w:hAnsi="SFRM1095" w:cs="SFRM1095"/>
+        </w:rPr>
+        <w:t>In the next slide, I will show the estimation of simple partition number of some common correlations.</w:t>
+      </w:r>
+    </w:p>
+    <w:p>
+      <w:pPr>
+        <w:pStyle w:val="ListParagraph"/>
+        <w:numPr>
+          <w:ilvl w:val="0"/>
+          <w:numId w:val="1"/>
+        </w:numPr>
+        <w:spacing w:line="240" w:lineRule="auto"/>
+        <w:rPr>
+          <w:rFonts w:ascii="CMR10" w:hAnsi="CMR10" w:cs="CMR10"/>
+        </w:rPr>
+      </w:pPr>
+      <w:r>
+        <w:rPr>
+          <w:rFonts w:ascii="SFRM1095" w:hAnsi="SFRM1095" w:cs="SFRM1095"/>
+        </w:rPr>
+        <w:t>For the ROT^(n/2) correlation, the secret share size is n, the simple partition number is 2^{n/4}. It means that the max. fractional leakage resilience is</w:t>
+      </w:r>
+      <w:r>
+        <w:rPr>
+          <w:rFonts w:ascii="SFRM1095" w:hAnsi="SFRM1095" w:cs="SFRM1095"/>
+        </w:rPr>
+        <w:t xml:space="preserve"> at most</w:t>
+      </w:r>
+      <w:r>
+        <w:rPr>
+          <w:rFonts w:ascii="SFRM1095" w:hAnsi="SFRM1095" w:cs="SFRM1095"/>
+        </w:rPr>
+        <w:t xml:space="preserve"> ¼. </w:t>
+      </w:r>
+      <w:r>
+        <w:rPr>
+          <w:rFonts w:ascii="SFRM1095" w:hAnsi="SFRM1095" w:cs="SFRM1095"/>
+        </w:rPr>
+        <w:t>Note that this</w:t>
+      </w:r>
+      <w:r>
+        <w:rPr>
+          <w:rFonts w:ascii="SFRM1095" w:hAnsi="SFRM1095" w:cs="SFRM1095"/>
+        </w:rPr>
+        <w:t xml:space="preserve"> </w:t>
+      </w:r>
+      <w:proofErr w:type="gramStart"/>
+      <w:r>
+        <w:rPr>
+          <w:rFonts w:ascii="SFRM1095" w:hAnsi="SFRM1095" w:cs="SFRM1095"/>
+        </w:rPr>
+        <w:t>technique</w:t>
+      </w:r>
+      <w:r>
+        <w:rPr>
+          <w:rFonts w:ascii="SFRM1095" w:hAnsi="SFRM1095" w:cs="SFRM1095"/>
+        </w:rPr>
+        <w:t xml:space="preserve"> </w:t>
+      </w:r>
+      <w:r>
+        <w:rPr>
+          <w:rFonts w:ascii="SFRM1095" w:hAnsi="SFRM1095" w:cs="SFRM1095"/>
+        </w:rPr>
+        <w:t xml:space="preserve"> subsumes</w:t>
+      </w:r>
+      <w:proofErr w:type="gramEnd"/>
+      <w:r>
+        <w:rPr>
+          <w:rFonts w:ascii="SFRM1095" w:hAnsi="SFRM1095" w:cs="SFRM1095"/>
+        </w:rPr>
+        <w:t xml:space="preserve"> partition argument technique. </w:t>
+      </w:r>
+      <w:r>
+        <w:rPr>
+          <w:rFonts w:ascii="SFRM1095" w:hAnsi="SFRM1095" w:cs="SFRM1095"/>
+        </w:rPr>
+        <w:t>For the inne</w:t>
+      </w:r>
+      <w:r>
+        <w:rPr>
+          <w:rFonts w:ascii="SFRM1095" w:hAnsi="SFRM1095" w:cs="SFRM1095"/>
+        </w:rPr>
+        <w:t>r product correlation IP(</w:t>
+      </w:r>
+      <w:proofErr w:type="spellStart"/>
+      <w:r>
+        <w:rPr>
+          <w:rFonts w:ascii="SFRM1095" w:hAnsi="SFRM1095" w:cs="SFRM1095"/>
+        </w:rPr>
+        <w:t>F^n</w:t>
+      </w:r>
+      <w:proofErr w:type="spellEnd"/>
+      <w:r>
+        <w:rPr>
+          <w:rFonts w:ascii="SFRM1095" w:hAnsi="SFRM1095" w:cs="SFRM1095"/>
+        </w:rPr>
+        <w:t>)</w:t>
+      </w:r>
+      <w:r>
+        <w:rPr>
+          <w:rFonts w:ascii="SFRM1095" w:hAnsi="SFRM1095" w:cs="SFRM1095"/>
+        </w:rPr>
+        <w:t xml:space="preserve">, the secret share is </w:t>
+      </w:r>
+      <w:proofErr w:type="spellStart"/>
+      <w:r>
+        <w:rPr>
+          <w:rFonts w:ascii="SFRM1095" w:hAnsi="SFRM1095" w:cs="SFRM1095"/>
+        </w:rPr>
+        <w:t>nlogF</w:t>
+      </w:r>
+      <w:proofErr w:type="spellEnd"/>
+      <w:r>
+        <w:rPr>
+          <w:rFonts w:ascii="SFRM1095" w:hAnsi="SFRM1095" w:cs="SFRM1095"/>
+        </w:rPr>
+        <w:t>, the simple partition is F^(n/2). It implies that</w:t>
+      </w:r>
+      <w:r>
+        <w:rPr>
+          <w:rFonts w:ascii="SFRM1095" w:hAnsi="SFRM1095" w:cs="SFRM1095"/>
+        </w:rPr>
+        <w:t xml:space="preserve"> the </w:t>
+      </w:r>
+      <w:r>
+        <w:rPr>
+          <w:rFonts w:ascii="SFRM1095" w:hAnsi="SFRM1095" w:cs="SFRM1095"/>
+        </w:rPr>
+        <w:t>max. fractional leakage resilience is at most</w:t>
+      </w:r>
+      <w:r>
+        <w:rPr>
+          <w:rFonts w:ascii="SFRM1095" w:hAnsi="SFRM1095" w:cs="SFRM1095"/>
+        </w:rPr>
+        <w:t xml:space="preserve"> ½. </w:t>
+      </w:r>
+    </w:p>
+    <w:p>
+      <w:pPr>
+        <w:pStyle w:val="ListParagraph"/>
+        <w:spacing w:line="240" w:lineRule="auto"/>
+        <w:rPr>
+          <w:rFonts w:ascii="CMR10" w:hAnsi="CMR10" w:cs="CMR10"/>
+        </w:rPr>
+      </w:pPr>
+      <w:r>
+        <w:rPr>
+          <w:rFonts w:ascii="SFRM1095" w:hAnsi="SFRM1095" w:cs="SFRM1095"/>
+        </w:rPr>
+        <w:t xml:space="preserve"> </w:t>
+      </w:r>
+      <w:r>
+        <w:rPr>
+          <w:rFonts w:ascii="SFRM1095" w:hAnsi="SFRM1095" w:cs="SFRM1095"/>
+        </w:rPr>
+        <w:t xml:space="preserve"> </w:t>
+      </w:r>
+    </w:p>
+    <w:p>
+      <w:pPr>
+        <w:pStyle w:val="ListParagraph"/>
+        <w:spacing w:line="240" w:lineRule="auto"/>
+        <w:rPr>
+          <w:rFonts w:ascii="CMR10" w:hAnsi="CMR10" w:cs="CMR10"/>
+        </w:rPr>
+      </w:pPr>
     </w:p>
     <w:sectPr>
       <w:pgSz w:w="12240" w:h="15840"/>
@@ -1400,7 +2434,7 @@
 </file>
 
 <file path=word/numbering.xml><?xml version="1.0" encoding="utf-8"?>
-<w:numbering xmlns:wpc="http://schemas.microsoft.com/office/word/2010/wordprocessingCanvas" xmlns:cx="http://schemas.microsoft.com/office/drawing/2014/chartex" xmlns:cx1="http://schemas.microsoft.com/office/drawing/2015/9/8/chartex" xmlns:cx2="http://schemas.microsoft.com/office/drawing/2015/10/21/chartex" xmlns:mc="http://schemas.openxmlformats.org/markup-compatibility/2006" xmlns:o="urn:schemas-microsoft-com:office:office" xmlns:r="http://schemas.openxmlformats.org/officeDocument/2006/relationships" xmlns:m="http://schemas.openxmlformats.org/officeDocument/2006/math" xmlns:v="urn:schemas-microsoft-com:vml" xmlns:wp14="http://schemas.microsoft.com/office/word/2010/wordprocessingDrawing" xmlns:wp="http://schemas.openxmlformats.org/drawingml/2006/wordprocessingDrawing" xmlns:w10="urn:schemas-microsoft-com:office:word" xmlns:w="http://schemas.openxmlformats.org/wordprocessingml/2006/main" xmlns:w14="http://schemas.microsoft.com/office/word/2010/wordml" xmlns:w15="http://schemas.microsoft.com/office/word/2012/wordml" xmlns:w16se="http://schemas.microsoft.com/office/word/2015/wordml/symex" xmlns:wpg="http://schemas.microsoft.com/office/word/2010/wordprocessingGroup" xmlns:wpi="http://schemas.microsoft.com/office/word/2010/wordprocessingInk" xmlns:wne="http://schemas.microsoft.com/office/word/2006/wordml" xmlns:wps="http://schemas.microsoft.com/office/word/2010/wordprocessingShape" mc:Ignorable="w14 w15 w16se wp14">
+<w:numbering xmlns:wpc="http://schemas.microsoft.com/office/word/2010/wordprocessingCanvas" xmlns:cx="http://schemas.microsoft.com/office/drawing/2014/chartex" xmlns:cx1="http://schemas.microsoft.com/office/drawing/2015/9/8/chartex" xmlns:cx2="http://schemas.microsoft.com/office/drawing/2015/10/21/chartex" xmlns:cx3="http://schemas.microsoft.com/office/drawing/2016/5/9/chartex" xmlns:cx4="http://schemas.microsoft.com/office/drawing/2016/5/10/chartex" xmlns:cx5="http://schemas.microsoft.com/office/drawing/2016/5/11/chartex" xmlns:cx6="http://schemas.microsoft.com/office/drawing/2016/5/12/chartex" xmlns:cx7="http://schemas.microsoft.com/office/drawing/2016/5/13/chartex" xmlns:cx8="http://schemas.microsoft.com/office/drawing/2016/5/14/chartex" xmlns:mc="http://schemas.openxmlformats.org/markup-compatibility/2006" xmlns:aink="http://schemas.microsoft.com/office/drawing/2016/ink" xmlns:am3d="http://schemas.microsoft.com/office/drawing/2017/model3d" xmlns:o="urn:schemas-microsoft-com:office:office" xmlns:r="http://schemas.openxmlformats.org/officeDocument/2006/relationships" xmlns:m="http://schemas.openxmlformats.org/officeDocument/2006/math" xmlns:v="urn:schemas-microsoft-com:vml" xmlns:wp14="http://schemas.microsoft.com/office/word/2010/wordprocessingDrawing" xmlns:wp="http://schemas.openxmlformats.org/drawingml/2006/wordprocessingDrawing" xmlns:w10="urn:schemas-microsoft-com:office:word" xmlns:w="http://schemas.openxmlformats.org/wordprocessingml/2006/main" xmlns:w14="http://schemas.microsoft.com/office/word/2010/wordml" xmlns:w15="http://schemas.microsoft.com/office/word/2012/wordml" xmlns:w16cid="http://schemas.microsoft.com/office/word/2016/wordml/cid" xmlns:w16se="http://schemas.microsoft.com/office/word/2015/wordml/symex" xmlns:wpg="http://schemas.microsoft.com/office/word/2010/wordprocessingGroup" xmlns:wpi="http://schemas.microsoft.com/office/word/2010/wordprocessingInk" xmlns:wne="http://schemas.microsoft.com/office/word/2006/wordml" xmlns:wps="http://schemas.microsoft.com/office/word/2010/wordprocessingShape" mc:Ignorable="w14 w15 w16se w16cid wp14">
   <w:abstractNum w:abstractNumId="0" w15:restartNumberingAfterBreak="0">
     <w:nsid w:val="0BF74579"/>
     <w:multiLevelType w:val="hybridMultilevel"/>
@@ -1497,7 +2531,7 @@
 </file>
 
 <file path=word/styles.xml><?xml version="1.0" encoding="utf-8"?>
-<w:styles xmlns:mc="http://schemas.openxmlformats.org/markup-compatibility/2006" xmlns:r="http://schemas.openxmlformats.org/officeDocument/2006/relationships" xmlns:w="http://schemas.openxmlformats.org/wordprocessingml/2006/main" xmlns:w14="http://schemas.microsoft.com/office/word/2010/wordml" xmlns:w15="http://schemas.microsoft.com/office/word/2012/wordml" xmlns:w16se="http://schemas.microsoft.com/office/word/2015/wordml/symex" mc:Ignorable="w14 w15 w16se">
+<w:styles xmlns:mc="http://schemas.openxmlformats.org/markup-compatibility/2006" xmlns:r="http://schemas.openxmlformats.org/officeDocument/2006/relationships" xmlns:w="http://schemas.openxmlformats.org/wordprocessingml/2006/main" xmlns:w14="http://schemas.microsoft.com/office/word/2010/wordml" xmlns:w15="http://schemas.microsoft.com/office/word/2012/wordml" xmlns:w16cid="http://schemas.microsoft.com/office/word/2016/wordml/cid" xmlns:w16se="http://schemas.microsoft.com/office/word/2015/wordml/symex" mc:Ignorable="w14 w15 w16se w16cid">
   <w:docDefaults>
     <w:rPrDefault>
       <w:rPr>
@@ -1513,7 +2547,7 @@
       </w:pPr>
     </w:pPrDefault>
   </w:docDefaults>
-  <w:latentStyles w:defLockedState="0" w:defUIPriority="99" w:defSemiHidden="0" w:defUnhideWhenUsed="0" w:defQFormat="0" w:count="372">
+  <w:latentStyles w:defLockedState="0" w:defUIPriority="99" w:defSemiHidden="0" w:defUnhideWhenUsed="0" w:defQFormat="0" w:count="375">
     <w:lsdException w:name="Normal" w:uiPriority="0" w:qFormat="1"/>
     <w:lsdException w:name="heading 1" w:uiPriority="9" w:qFormat="1"/>
     <w:lsdException w:name="heading 2" w:semiHidden="1" w:uiPriority="9" w:unhideWhenUsed="1" w:qFormat="1"/>
@@ -1619,7 +2653,6 @@
     <w:lsdException w:name="HTML Sample" w:semiHidden="1" w:unhideWhenUsed="1"/>
     <w:lsdException w:name="HTML Typewriter" w:semiHidden="1" w:unhideWhenUsed="1"/>
     <w:lsdException w:name="HTML Variable" w:semiHidden="1" w:unhideWhenUsed="1"/>
-    <w:lsdException w:name="Normal Table" w:semiHidden="1" w:unhideWhenUsed="1"/>
     <w:lsdException w:name="annotation subject" w:semiHidden="1" w:unhideWhenUsed="1"/>
     <w:lsdException w:name="No List" w:semiHidden="1" w:unhideWhenUsed="1"/>
     <w:lsdException w:name="Outline List 1" w:semiHidden="1" w:unhideWhenUsed="1"/>
@@ -1664,7 +2697,6 @@
     <w:lsdException w:name="Table Professional" w:semiHidden="1" w:unhideWhenUsed="1"/>
     <w:lsdException w:name="Table Subtle 1" w:semiHidden="1" w:unhideWhenUsed="1"/>
     <w:lsdException w:name="Table Subtle 2" w:semiHidden="1" w:unhideWhenUsed="1"/>
-    <w:lsdException w:name="Table Web 1" w:semiHidden="1" w:unhideWhenUsed="1"/>
     <w:lsdException w:name="Table Web 2" w:semiHidden="1" w:unhideWhenUsed="1"/>
     <w:lsdException w:name="Table Web 3" w:semiHidden="1" w:unhideWhenUsed="1"/>
     <w:lsdException w:name="Balloon Text" w:semiHidden="1" w:unhideWhenUsed="1"/>
@@ -1886,6 +2918,9 @@
     <w:lsdException w:name="List Table 6 Colorful Accent 6" w:uiPriority="51"/>
     <w:lsdException w:name="List Table 7 Colorful Accent 6" w:uiPriority="52"/>
     <w:lsdException w:name="Mention" w:semiHidden="1" w:unhideWhenUsed="1"/>
+    <w:lsdException w:name="Smart Hyperlink" w:semiHidden="1" w:unhideWhenUsed="1"/>
+    <w:lsdException w:name="Hashtag" w:semiHidden="1" w:unhideWhenUsed="1"/>
+    <w:lsdException w:name="Unresolved Mention" w:semiHidden="1" w:unhideWhenUsed="1"/>
   </w:latentStyles>
   <w:style w:type="paragraph" w:default="1" w:styleId="Normal">
     <w:name w:val="Normal"/>
